--- a/Offline/BusinessManagement/Information/Inspiree/Inspiree.docx
+++ b/Offline/BusinessManagement/Information/Inspiree/Inspiree.docx
@@ -315,571 +315,2140 @@
         <w:pStyle w:val="NoSpacing"/>
       </w:pPr>
       <w:r>
-        <w:t xml:space="preserve">•JEE Adv. 75 papers (part+chapter </w:t>
-      </w:r>
-      <w:r>
-        <w:t>wise) =</w:t>
-      </w:r>
-      <w:r>
+        <w:t>•JEE Adv. 75 papers (part+chapter wise) =₹4,000</w:t>
+      </w:r>
+    </w:p>
+    <w:p>
+      <w:pPr>
+        <w:pStyle w:val="NoSpacing"/>
+      </w:pPr>
+      <w:r>
+        <w:t>5.JEE/NEET PPTs PCMB=₹10,000</w:t>
+      </w:r>
+    </w:p>
+    <w:p>
+      <w:pPr>
+        <w:pStyle w:val="NoSpacing"/>
+      </w:pPr>
+    </w:p>
+    <w:p>
+      <w:pPr>
+        <w:pStyle w:val="NoSpacing"/>
+      </w:pPr>
+      <w:r>
+        <w:t>TOTAL=₹45,000</w:t>
+      </w:r>
+    </w:p>
+    <w:p>
+      <w:pPr>
+        <w:pStyle w:val="NoSpacing"/>
+      </w:pPr>
+      <w:r>
+        <w:t>20% Discount=-(₹9,000)</w:t>
+      </w:r>
+    </w:p>
+    <w:p>
+      <w:pPr>
+        <w:pStyle w:val="NoSpacing"/>
+      </w:pPr>
+    </w:p>
+    <w:p>
+      <w:pPr>
+        <w:pStyle w:val="NoSpacing"/>
+      </w:pPr>
+      <w:r>
+        <w:t>Grand total=₹36,000</w:t>
+      </w:r>
+    </w:p>
+    <w:p>
+      <w:pPr>
+        <w:pStyle w:val="NoSpacing"/>
+      </w:pPr>
+    </w:p>
+    <w:p>
+      <w:pPr>
+        <w:pStyle w:val="NoSpacing"/>
+      </w:pPr>
+    </w:p>
+    <w:p>
+      <w:pPr>
+        <w:pStyle w:val="NoSpacing"/>
+      </w:pPr>
+    </w:p>
+    <w:p>
+      <w:pPr>
+        <w:pStyle w:val="NoSpacing"/>
+      </w:pPr>
+    </w:p>
+    <w:p>
+      <w:pPr>
+        <w:pStyle w:val="NoSpacing"/>
+      </w:pPr>
+    </w:p>
+    <w:p>
+      <w:pPr>
+        <w:pStyle w:val="NoSpacing"/>
+      </w:pPr>
+    </w:p>
+    <w:p>
+      <w:pPr>
+        <w:pStyle w:val="NoSpacing"/>
+      </w:pPr>
+    </w:p>
+    <w:p>
+      <w:pPr>
+        <w:pStyle w:val="NoSpacing"/>
+      </w:pPr>
+    </w:p>
+    <w:p>
+      <w:pPr>
+        <w:pStyle w:val="NoSpacing"/>
+      </w:pPr>
+    </w:p>
+    <w:p>
+      <w:pPr>
+        <w:pStyle w:val="NoSpacing"/>
+      </w:pPr>
+    </w:p>
+    <w:p>
+      <w:pPr>
+        <w:pStyle w:val="NoSpacing"/>
+        <w:rPr>
+          <w:b/>
+          <w:bCs/>
+        </w:rPr>
+      </w:pPr>
+      <w:r>
+        <w:rPr>
+          <w:b/>
+          <w:bCs/>
+        </w:rPr>
+        <w:t xml:space="preserve">Content details </w:t>
+      </w:r>
+      <w:r>
+        <w:rPr>
+          <w:b/>
+          <w:bCs/>
+        </w:rPr>
+        <w:t>–</w:t>
+      </w:r>
+    </w:p>
+    <w:p>
+      <w:pPr>
+        <w:pStyle w:val="NoSpacing"/>
+      </w:pPr>
+    </w:p>
+    <w:p>
+      <w:pPr>
+        <w:pStyle w:val="NoSpacing"/>
+      </w:pPr>
+      <w:r>
+        <w:t>C</w:t>
+      </w:r>
+      <w:r>
+        <w:t>BSE</w:t>
+      </w:r>
+      <w:r>
+        <w:t xml:space="preserve"> level content</w:t>
+      </w:r>
+    </w:p>
+    <w:p>
+      <w:pPr>
+        <w:pStyle w:val="NoSpacing"/>
+      </w:pPr>
+      <w:r>
+        <w:t xml:space="preserve">1.Animated video - 6-12th </w:t>
+      </w:r>
+      <w:r>
+        <w:t>CBSE</w:t>
+      </w:r>
+      <w:r>
+        <w:t xml:space="preserve"> Available</w:t>
+      </w:r>
+    </w:p>
+    <w:p>
+      <w:pPr>
+        <w:pStyle w:val="NoSpacing"/>
+      </w:pPr>
+      <w:r>
+        <w:t xml:space="preserve">MATH AND SCIENCE </w:t>
+      </w:r>
+    </w:p>
+    <w:p>
+      <w:pPr>
+        <w:pStyle w:val="NoSpacing"/>
+      </w:pPr>
+      <w:r>
+        <w:t>6-10th Pricing , ₹1500 per Class ,Total -₹7,500</w:t>
+      </w:r>
+    </w:p>
+    <w:p>
+      <w:pPr>
+        <w:pStyle w:val="NoSpacing"/>
+      </w:pPr>
+      <w:r>
+        <w:t>11th -12th Pricing, ₹1500 per Class</w:t>
+      </w:r>
+    </w:p>
+    <w:p>
+      <w:pPr>
+        <w:pStyle w:val="NoSpacing"/>
+      </w:pPr>
+      <w:r>
+        <w:t>Total - ₹12,000</w:t>
+      </w:r>
+    </w:p>
+    <w:p>
+      <w:pPr>
+        <w:pStyle w:val="NoSpacing"/>
+      </w:pPr>
+      <w:r>
+        <w:t>All 6-12th  animated videos content pricing - ₹19,500</w:t>
+      </w:r>
+    </w:p>
+    <w:p>
+      <w:pPr>
+        <w:pStyle w:val="NoSpacing"/>
+      </w:pPr>
+    </w:p>
+    <w:p>
+      <w:pPr>
+        <w:pStyle w:val="NoSpacing"/>
+      </w:pPr>
+      <w:r>
+        <w:t>2.High quality Maths PPTs - 8-12th</w:t>
+      </w:r>
+    </w:p>
+    <w:p>
+      <w:pPr>
+        <w:pStyle w:val="NoSpacing"/>
+      </w:pPr>
+      <w:r>
+        <w:t>8-10th  - MATH, SCIINCE, SST ₹1000 subject for one class  Total -₹9,000</w:t>
+      </w:r>
+    </w:p>
+    <w:p>
+      <w:pPr>
+        <w:pStyle w:val="NoSpacing"/>
+      </w:pPr>
+      <w:r>
+        <w:t>11-12th(Jee level included)  - ₹1500 per subject for one class  Total -₹12,000</w:t>
+      </w:r>
+    </w:p>
+    <w:p>
+      <w:pPr>
+        <w:pStyle w:val="NoSpacing"/>
+      </w:pPr>
+      <w:r>
+        <w:t>All 8-12th  ppt content pricing - ₹21,000</w:t>
+      </w:r>
+    </w:p>
+    <w:p>
+      <w:pPr>
+        <w:pStyle w:val="NoSpacing"/>
+      </w:pPr>
+    </w:p>
+    <w:p>
+      <w:pPr>
+        <w:pStyle w:val="NoSpacing"/>
+      </w:pPr>
+      <w:r>
+        <w:t>3. 6-12 notes + question bank cbse level</w:t>
+      </w:r>
+    </w:p>
+    <w:p>
+      <w:pPr>
+        <w:pStyle w:val="NoSpacing"/>
+      </w:pPr>
+      <w:r>
+        <w:t>₹1000 per class,Total Pricing - ₹7000</w:t>
+      </w:r>
+    </w:p>
+    <w:p>
+      <w:pPr>
+        <w:pStyle w:val="NoSpacing"/>
+      </w:pPr>
+    </w:p>
+    <w:p>
+      <w:pPr>
+        <w:pStyle w:val="NoSpacing"/>
+      </w:pPr>
+      <w:r>
+        <w:t>Cbse All Content Pricing - ₹47,500</w:t>
+      </w:r>
+    </w:p>
+    <w:p>
+      <w:pPr>
+        <w:pStyle w:val="NoSpacing"/>
+      </w:pPr>
+    </w:p>
+    <w:p>
+      <w:pPr>
+        <w:pStyle w:val="NoSpacing"/>
+      </w:pPr>
+      <w:r>
+        <w:t>Final pricing for all cbse content -₹47,500</w:t>
+      </w:r>
+    </w:p>
+    <w:p>
+      <w:pPr>
+        <w:pStyle w:val="NoSpacing"/>
+      </w:pPr>
+      <w:r>
+        <w:t>Offer pricing - ₹38000, after 20% discount</w:t>
+      </w:r>
+    </w:p>
+    <w:p>
+      <w:pPr>
+        <w:pStyle w:val="NoSpacing"/>
+      </w:pPr>
+      <w:r>
+        <w:t>All content is in word format High quality editable.</w:t>
+      </w:r>
+    </w:p>
+    <w:p>
+      <w:pPr>
+        <w:pStyle w:val="NoSpacing"/>
+      </w:pPr>
+    </w:p>
+    <w:p>
+      <w:pPr>
+        <w:pStyle w:val="NoSpacing"/>
+      </w:pPr>
+      <w:r>
+        <w:t xml:space="preserve">Samples </w:t>
+      </w:r>
+    </w:p>
+    <w:p>
+      <w:pPr>
+        <w:pStyle w:val="NoSpacing"/>
+      </w:pPr>
+      <w:r>
+        <w:t>OPEN PPTS IN IPC IN SLIDESHOW MODE FOR PROPER VIEW</w:t>
+      </w:r>
+    </w:p>
+    <w:p>
+      <w:pPr>
+        <w:pStyle w:val="NoSpacing"/>
+      </w:pPr>
+      <w:r>
+        <w:t xml:space="preserve">11-12th pcmb ppts samples </w:t>
+      </w:r>
+    </w:p>
+    <w:p>
+      <w:pPr>
+        <w:pStyle w:val="NoSpacing"/>
+      </w:pPr>
+    </w:p>
+    <w:p>
+      <w:pPr>
+        <w:pStyle w:val="NoSpacing"/>
+      </w:pPr>
+      <w:r>
+        <w:t>https://drive.google.com/drive/folders/1vye5wOwfmu3LmE_EFkbxHVSW222M7bMT?usp=sharing</w:t>
+      </w:r>
+    </w:p>
+    <w:p>
+      <w:pPr>
+        <w:pStyle w:val="NoSpacing"/>
+      </w:pPr>
+    </w:p>
+    <w:p>
+      <w:pPr>
+        <w:pStyle w:val="NoSpacing"/>
+      </w:pPr>
+      <w:r>
+        <w:t>8-10th ppts samples (Maths, Science,S.St)</w:t>
+      </w:r>
+    </w:p>
+    <w:p>
+      <w:pPr>
+        <w:pStyle w:val="NoSpacing"/>
+      </w:pPr>
+    </w:p>
+    <w:p>
+      <w:pPr>
+        <w:pStyle w:val="NoSpacing"/>
+      </w:pPr>
+      <w:r>
+        <w:t>https://drive.google.com/drive/folders/1HQfZosg1AQjbNtu2j1MXTqiPHTA4PjuS?usp=sharing</w:t>
+      </w:r>
+    </w:p>
+    <w:p>
+      <w:pPr>
+        <w:pStyle w:val="NoSpacing"/>
+      </w:pPr>
+    </w:p>
+    <w:p>
+      <w:pPr>
+        <w:pStyle w:val="NoSpacing"/>
+      </w:pPr>
+      <w:r>
+        <w:t>1-12th Animated Videos(Maths Science)</w:t>
+      </w:r>
+    </w:p>
+    <w:p>
+      <w:pPr>
+        <w:pStyle w:val="NoSpacing"/>
+      </w:pPr>
+    </w:p>
+    <w:p>
+      <w:pPr>
+        <w:pStyle w:val="NoSpacing"/>
+      </w:pPr>
+      <w:r>
+        <w:t>https://drive.google.com/drive/folders/1V9g6zcam6PYtRE3jCchwUn0CdfGFpo16?usp=sharing</w:t>
+      </w:r>
+    </w:p>
+    <w:p>
+      <w:pPr>
+        <w:pStyle w:val="NoSpacing"/>
+      </w:pPr>
+    </w:p>
+    <w:p>
+      <w:pPr>
+        <w:pStyle w:val="NoSpacing"/>
+      </w:pPr>
+      <w:r>
+        <w:t>6th-12th Notes</w:t>
+      </w:r>
+    </w:p>
+    <w:p>
+      <w:pPr>
+        <w:pStyle w:val="NoSpacing"/>
+      </w:pPr>
+    </w:p>
+    <w:p>
+      <w:pPr>
+        <w:pStyle w:val="NoSpacing"/>
+      </w:pPr>
+      <w:r>
+        <w:t>https://drive.google.com/drive/folders/1tsMqsp_7-GeuaY5fYWYtArTh7PTZ_Kye?usp=sharing</w:t>
+      </w:r>
+    </w:p>
+    <w:p>
+      <w:pPr>
+        <w:pStyle w:val="NoSpacing"/>
+      </w:pPr>
+    </w:p>
+    <w:p>
+      <w:pPr>
+        <w:pStyle w:val="NoSpacing"/>
+      </w:pPr>
+      <w:r>
+        <w:t>MCQs 6th-12th English medium</w:t>
+      </w:r>
+    </w:p>
+    <w:p>
+      <w:pPr>
+        <w:pStyle w:val="NoSpacing"/>
+      </w:pPr>
+    </w:p>
+    <w:p>
+      <w:pPr>
+        <w:pStyle w:val="NoSpacing"/>
+      </w:pPr>
+      <w:hyperlink r:id="rId5" w:history="1">
+        <w:r>
+          <w:rPr>
+            <w:rStyle w:val="Hyperlink"/>
+          </w:rPr>
+          <w:t>https://drive.google.com/drive/folders/1xwMzAXbJxKO6ZPYJOcJPzFnFsVZG3kMj?usp=sharing</w:t>
+        </w:r>
+      </w:hyperlink>
+    </w:p>
+    <w:p>
+      <w:pPr>
+        <w:pStyle w:val="NoSpacing"/>
+      </w:pPr>
+    </w:p>
+    <w:p>
+      <w:pPr>
+        <w:pStyle w:val="NoSpacing"/>
+      </w:pPr>
+    </w:p>
+    <w:p>
+      <w:pPr>
+        <w:pStyle w:val="NoSpacing"/>
+        <w:pBdr>
+          <w:bottom w:val="single" w:sz="6" w:space="1" w:color="auto"/>
+        </w:pBdr>
+      </w:pPr>
+    </w:p>
+    <w:p>
+      <w:pPr>
+        <w:pStyle w:val="NoSpacing"/>
+      </w:pPr>
+    </w:p>
+    <w:p>
+      <w:pPr>
+        <w:spacing w:after="0" w:line="240" w:lineRule="auto"/>
+        <w:rPr>
+          <w:rFonts w:ascii="Times New Roman" w:eastAsia="Times New Roman" w:hAnsi="Times New Roman" w:cs="Times New Roman"/>
+          <w:kern w:val="0"/>
+          <w:sz w:val="24"/>
+          <w:szCs w:val="24"/>
+          <w:lang w:eastAsia="en-IN"/>
+          <w14:ligatures w14:val="none"/>
+        </w:rPr>
+      </w:pPr>
+      <w:r>
+        <w:rPr>
+          <w:rFonts w:ascii="Arial" w:eastAsia="Times New Roman" w:hAnsi="Arial" w:cs="Arial"/>
+          <w:color w:val="222222"/>
+          <w:kern w:val="0"/>
+          <w:sz w:val="24"/>
+          <w:szCs w:val="24"/>
+          <w:shd w:val="clear" w:color="auto" w:fill="FFFFFF"/>
+          <w:lang w:eastAsia="en-IN"/>
+          <w14:ligatures w14:val="none"/>
+        </w:rPr>
+        <w:t>Hi sir these are the details of our editable content.</w:t>
+      </w:r>
+      <w:r>
+        <w:rPr>
+          <w:rFonts w:ascii="Arial" w:eastAsia="Times New Roman" w:hAnsi="Arial" w:cs="Arial"/>
+          <w:color w:val="222222"/>
+          <w:kern w:val="0"/>
+          <w:sz w:val="24"/>
+          <w:szCs w:val="24"/>
+          <w:lang w:eastAsia="en-IN"/>
+          <w14:ligatures w14:val="none"/>
+        </w:rPr>
+        <w:br/>
+      </w:r>
+      <w:r>
+        <w:rPr>
+          <w:rFonts w:ascii="Arial" w:eastAsia="Times New Roman" w:hAnsi="Arial" w:cs="Arial"/>
+          <w:color w:val="222222"/>
+          <w:kern w:val="0"/>
+          <w:sz w:val="24"/>
+          <w:szCs w:val="24"/>
+          <w:shd w:val="clear" w:color="auto" w:fill="FFFFFF"/>
+          <w:lang w:eastAsia="en-IN"/>
+          <w14:ligatures w14:val="none"/>
+        </w:rPr>
+        <w:t>Cbse level content</w:t>
+      </w:r>
+      <w:r>
+        <w:rPr>
+          <w:rFonts w:ascii="Arial" w:eastAsia="Times New Roman" w:hAnsi="Arial" w:cs="Arial"/>
+          <w:color w:val="222222"/>
+          <w:kern w:val="0"/>
+          <w:sz w:val="24"/>
+          <w:szCs w:val="24"/>
+          <w:lang w:eastAsia="en-IN"/>
+          <w14:ligatures w14:val="none"/>
+        </w:rPr>
+        <w:br/>
+      </w:r>
+      <w:r>
+        <w:rPr>
+          <w:rFonts w:ascii="Arial" w:eastAsia="Times New Roman" w:hAnsi="Arial" w:cs="Arial"/>
+          <w:b/>
+          <w:bCs/>
+          <w:color w:val="FF0000"/>
+          <w:kern w:val="0"/>
+          <w:sz w:val="24"/>
+          <w:szCs w:val="24"/>
+          <w:shd w:val="clear" w:color="auto" w:fill="FFFFFF"/>
+          <w:lang w:eastAsia="en-IN"/>
+          <w14:ligatures w14:val="none"/>
+        </w:rPr>
+        <w:t>1</w:t>
+      </w:r>
+      <w:r>
+        <w:rPr>
+          <w:rFonts w:ascii="Arial" w:eastAsia="Times New Roman" w:hAnsi="Arial" w:cs="Arial"/>
+          <w:color w:val="222222"/>
+          <w:kern w:val="0"/>
+          <w:sz w:val="24"/>
+          <w:szCs w:val="24"/>
+          <w:shd w:val="clear" w:color="auto" w:fill="FFFFFF"/>
+          <w:lang w:eastAsia="en-IN"/>
+          <w14:ligatures w14:val="none"/>
+        </w:rPr>
+        <w:t>.</w:t>
+      </w:r>
+      <w:r>
+        <w:rPr>
+          <w:rFonts w:ascii="Arial" w:eastAsia="Times New Roman" w:hAnsi="Arial" w:cs="Arial"/>
+          <w:b/>
+          <w:bCs/>
+          <w:color w:val="222222"/>
+          <w:kern w:val="0"/>
+          <w:sz w:val="24"/>
+          <w:szCs w:val="24"/>
+          <w:shd w:val="clear" w:color="auto" w:fill="00FF00"/>
+          <w:lang w:eastAsia="en-IN"/>
+          <w14:ligatures w14:val="none"/>
+        </w:rPr>
+        <w:t>Animated video</w:t>
+      </w:r>
+      <w:r>
+        <w:rPr>
+          <w:rFonts w:ascii="Arial" w:eastAsia="Times New Roman" w:hAnsi="Arial" w:cs="Arial"/>
+          <w:color w:val="222222"/>
+          <w:kern w:val="0"/>
+          <w:sz w:val="24"/>
+          <w:szCs w:val="24"/>
+          <w:shd w:val="clear" w:color="auto" w:fill="FFFFFF"/>
+          <w:lang w:eastAsia="en-IN"/>
+          <w14:ligatures w14:val="none"/>
+        </w:rPr>
+        <w:t> - 6-12th cbse Available</w:t>
+      </w:r>
+      <w:r>
+        <w:rPr>
+          <w:rFonts w:ascii="Arial" w:eastAsia="Times New Roman" w:hAnsi="Arial" w:cs="Arial"/>
+          <w:color w:val="222222"/>
+          <w:kern w:val="0"/>
+          <w:sz w:val="24"/>
+          <w:szCs w:val="24"/>
+          <w:lang w:eastAsia="en-IN"/>
+          <w14:ligatures w14:val="none"/>
+        </w:rPr>
+        <w:br/>
+      </w:r>
+    </w:p>
+    <w:p>
+      <w:pPr>
+        <w:shd w:val="clear" w:color="auto" w:fill="FFFFFF"/>
+        <w:spacing w:after="0" w:line="240" w:lineRule="auto"/>
+        <w:rPr>
+          <w:rFonts w:ascii="Arial" w:eastAsia="Times New Roman" w:hAnsi="Arial" w:cs="Arial"/>
+          <w:color w:val="222222"/>
+          <w:kern w:val="0"/>
+          <w:sz w:val="24"/>
+          <w:szCs w:val="24"/>
+          <w:lang w:eastAsia="en-IN"/>
+          <w14:ligatures w14:val="none"/>
+        </w:rPr>
+      </w:pPr>
+      <w:r>
+        <w:rPr>
+          <w:rFonts w:ascii="Arial" w:eastAsia="Times New Roman" w:hAnsi="Arial" w:cs="Arial"/>
+          <w:b/>
+          <w:bCs/>
+          <w:color w:val="FF0000"/>
+          <w:kern w:val="0"/>
+          <w:sz w:val="24"/>
+          <w:szCs w:val="24"/>
+          <w:shd w:val="clear" w:color="auto" w:fill="FFFFFF"/>
+          <w:lang w:eastAsia="en-IN"/>
+          <w14:ligatures w14:val="none"/>
+        </w:rPr>
+        <w:t>A</w:t>
+      </w:r>
+      <w:r>
+        <w:rPr>
+          <w:rFonts w:ascii="Arial" w:eastAsia="Times New Roman" w:hAnsi="Arial" w:cs="Arial"/>
+          <w:b/>
+          <w:bCs/>
+          <w:color w:val="222222"/>
+          <w:kern w:val="0"/>
+          <w:sz w:val="24"/>
+          <w:szCs w:val="24"/>
+          <w:lang w:eastAsia="en-IN"/>
+          <w14:ligatures w14:val="none"/>
+        </w:rPr>
+        <w:t>.</w:t>
+      </w:r>
+      <w:r>
+        <w:rPr>
+          <w:rFonts w:ascii="Arial" w:eastAsia="Times New Roman" w:hAnsi="Arial" w:cs="Arial"/>
+          <w:b/>
+          <w:bCs/>
+          <w:color w:val="222222"/>
+          <w:kern w:val="0"/>
+          <w:sz w:val="24"/>
+          <w:szCs w:val="24"/>
+          <w:shd w:val="clear" w:color="auto" w:fill="00FF00"/>
+          <w:lang w:eastAsia="en-IN"/>
+          <w14:ligatures w14:val="none"/>
+        </w:rPr>
+        <w:t>6-10th Subjects Available</w:t>
+      </w:r>
+      <w:r>
+        <w:rPr>
+          <w:rFonts w:ascii="Arial" w:eastAsia="Times New Roman" w:hAnsi="Arial" w:cs="Arial"/>
+          <w:color w:val="222222"/>
+          <w:kern w:val="0"/>
+          <w:sz w:val="24"/>
+          <w:szCs w:val="24"/>
+          <w:lang w:eastAsia="en-IN"/>
+          <w14:ligatures w14:val="none"/>
+        </w:rPr>
+        <w:t> - MATH AND SCIENCE</w:t>
+      </w:r>
+      <w:r>
+        <w:rPr>
+          <w:rFonts w:ascii="Arial" w:eastAsia="Times New Roman" w:hAnsi="Arial" w:cs="Arial"/>
+          <w:color w:val="222222"/>
+          <w:kern w:val="0"/>
+          <w:sz w:val="24"/>
+          <w:szCs w:val="24"/>
+          <w:lang w:eastAsia="en-IN"/>
+          <w14:ligatures w14:val="none"/>
+        </w:rPr>
+        <w:br/>
+        <w:t>6-10th Pricing,₹1500 per Class,Total -₹7,500</w:t>
+      </w:r>
+    </w:p>
+    <w:p>
+      <w:pPr>
+        <w:shd w:val="clear" w:color="auto" w:fill="FFFFFF"/>
+        <w:spacing w:after="0" w:line="240" w:lineRule="auto"/>
+        <w:rPr>
+          <w:rFonts w:ascii="Arial" w:eastAsia="Times New Roman" w:hAnsi="Arial" w:cs="Arial"/>
+          <w:color w:val="222222"/>
+          <w:kern w:val="0"/>
+          <w:sz w:val="24"/>
+          <w:szCs w:val="24"/>
+          <w:lang w:eastAsia="en-IN"/>
+          <w14:ligatures w14:val="none"/>
+        </w:rPr>
+      </w:pPr>
+    </w:p>
+    <w:p>
+      <w:pPr>
+        <w:shd w:val="clear" w:color="auto" w:fill="FFFFFF"/>
+        <w:spacing w:after="0" w:line="240" w:lineRule="auto"/>
+        <w:rPr>
+          <w:rFonts w:ascii="Arial" w:eastAsia="Times New Roman" w:hAnsi="Arial" w:cs="Arial"/>
+          <w:color w:val="222222"/>
+          <w:kern w:val="0"/>
+          <w:sz w:val="24"/>
+          <w:szCs w:val="24"/>
+          <w:lang w:eastAsia="en-IN"/>
+          <w14:ligatures w14:val="none"/>
+        </w:rPr>
+      </w:pPr>
+      <w:r>
+        <w:rPr>
+          <w:rFonts w:ascii="Arial" w:eastAsia="Times New Roman" w:hAnsi="Arial" w:cs="Arial"/>
+          <w:color w:val="222222"/>
+          <w:kern w:val="0"/>
+          <w:sz w:val="24"/>
+          <w:szCs w:val="24"/>
+          <w:lang w:eastAsia="en-IN"/>
+          <w14:ligatures w14:val="none"/>
+        </w:rPr>
+        <w:t>11-12th Subjects Available</w:t>
+      </w:r>
+    </w:p>
+    <w:p>
+      <w:pPr>
+        <w:shd w:val="clear" w:color="auto" w:fill="FFFFFF"/>
+        <w:spacing w:after="0" w:line="240" w:lineRule="auto"/>
+        <w:rPr>
+          <w:rFonts w:ascii="Arial" w:eastAsia="Times New Roman" w:hAnsi="Arial" w:cs="Arial"/>
+          <w:color w:val="222222"/>
+          <w:kern w:val="0"/>
+          <w:sz w:val="24"/>
+          <w:szCs w:val="24"/>
+          <w:lang w:eastAsia="en-IN"/>
+          <w14:ligatures w14:val="none"/>
+        </w:rPr>
+      </w:pPr>
+      <w:r>
+        <w:rPr>
+          <w:rFonts w:ascii="Arial" w:eastAsia="Times New Roman" w:hAnsi="Arial" w:cs="Arial"/>
+          <w:b/>
+          <w:bCs/>
+          <w:color w:val="FF0000"/>
+          <w:kern w:val="0"/>
+          <w:sz w:val="24"/>
+          <w:szCs w:val="24"/>
+          <w:lang w:eastAsia="en-IN"/>
+          <w14:ligatures w14:val="none"/>
+        </w:rPr>
+        <w:t>B.</w:t>
+      </w:r>
+      <w:r>
+        <w:rPr>
+          <w:rFonts w:ascii="Arial" w:eastAsia="Times New Roman" w:hAnsi="Arial" w:cs="Arial"/>
+          <w:b/>
+          <w:bCs/>
+          <w:color w:val="222222"/>
+          <w:kern w:val="0"/>
+          <w:sz w:val="24"/>
+          <w:szCs w:val="24"/>
+          <w:shd w:val="clear" w:color="auto" w:fill="00FF00"/>
+          <w:lang w:eastAsia="en-IN"/>
+          <w14:ligatures w14:val="none"/>
+        </w:rPr>
+        <w:t>SCIENCE STREAM </w:t>
+      </w:r>
+      <w:r>
+        <w:rPr>
+          <w:rFonts w:ascii="Arial" w:eastAsia="Times New Roman" w:hAnsi="Arial" w:cs="Arial"/>
+          <w:color w:val="222222"/>
+          <w:kern w:val="0"/>
+          <w:sz w:val="24"/>
+          <w:szCs w:val="24"/>
+          <w:lang w:eastAsia="en-IN"/>
+          <w14:ligatures w14:val="none"/>
+        </w:rPr>
+        <w:t>-Physics,Chemistry,Mathematics,Biology</w:t>
+      </w:r>
+    </w:p>
+    <w:p>
+      <w:pPr>
+        <w:shd w:val="clear" w:color="auto" w:fill="FFFFFF"/>
+        <w:spacing w:after="0" w:line="240" w:lineRule="auto"/>
+        <w:rPr>
+          <w:rFonts w:ascii="Arial" w:eastAsia="Times New Roman" w:hAnsi="Arial" w:cs="Arial"/>
+          <w:color w:val="222222"/>
+          <w:kern w:val="0"/>
+          <w:sz w:val="24"/>
+          <w:szCs w:val="24"/>
+          <w:lang w:eastAsia="en-IN"/>
+          <w14:ligatures w14:val="none"/>
+        </w:rPr>
+      </w:pPr>
+      <w:r>
+        <w:rPr>
+          <w:rFonts w:ascii="Arial" w:eastAsia="Times New Roman" w:hAnsi="Arial" w:cs="Arial"/>
+          <w:color w:val="222222"/>
+          <w:kern w:val="0"/>
+          <w:sz w:val="24"/>
+          <w:szCs w:val="24"/>
+          <w:lang w:eastAsia="en-IN"/>
+          <w14:ligatures w14:val="none"/>
+        </w:rPr>
+        <w:t>11th -12th Pricing,₹1500 per Class per subject</w:t>
+      </w:r>
+      <w:r>
+        <w:rPr>
+          <w:rFonts w:ascii="Arial" w:eastAsia="Times New Roman" w:hAnsi="Arial" w:cs="Arial"/>
+          <w:color w:val="222222"/>
+          <w:kern w:val="0"/>
+          <w:sz w:val="24"/>
+          <w:szCs w:val="24"/>
+          <w:lang w:eastAsia="en-IN"/>
+          <w14:ligatures w14:val="none"/>
+        </w:rPr>
+        <w:br/>
+        <w:t>Total - ₹12,000</w:t>
+      </w:r>
+    </w:p>
+    <w:p>
+      <w:pPr>
+        <w:shd w:val="clear" w:color="auto" w:fill="FFFFFF"/>
+        <w:spacing w:after="0" w:line="240" w:lineRule="auto"/>
+        <w:rPr>
+          <w:rFonts w:ascii="Arial" w:eastAsia="Times New Roman" w:hAnsi="Arial" w:cs="Arial"/>
+          <w:color w:val="222222"/>
+          <w:kern w:val="0"/>
+          <w:sz w:val="24"/>
+          <w:szCs w:val="24"/>
+          <w:lang w:eastAsia="en-IN"/>
+          <w14:ligatures w14:val="none"/>
+        </w:rPr>
+      </w:pPr>
+    </w:p>
+    <w:p>
+      <w:pPr>
+        <w:shd w:val="clear" w:color="auto" w:fill="FFFFFF"/>
+        <w:spacing w:after="0" w:line="240" w:lineRule="auto"/>
+        <w:rPr>
+          <w:rFonts w:ascii="Arial" w:eastAsia="Times New Roman" w:hAnsi="Arial" w:cs="Arial"/>
+          <w:color w:val="222222"/>
+          <w:kern w:val="0"/>
+          <w:sz w:val="24"/>
+          <w:szCs w:val="24"/>
+          <w:lang w:eastAsia="en-IN"/>
+          <w14:ligatures w14:val="none"/>
+        </w:rPr>
+      </w:pPr>
+      <w:r>
+        <w:rPr>
+          <w:rFonts w:ascii="Arial" w:eastAsia="Times New Roman" w:hAnsi="Arial" w:cs="Arial"/>
+          <w:b/>
+          <w:bCs/>
+          <w:color w:val="FF0000"/>
+          <w:kern w:val="0"/>
+          <w:sz w:val="24"/>
+          <w:szCs w:val="24"/>
+          <w:lang w:eastAsia="en-IN"/>
+          <w14:ligatures w14:val="none"/>
+        </w:rPr>
+        <w:t>C</w:t>
+      </w:r>
+      <w:r>
+        <w:rPr>
+          <w:rFonts w:ascii="Arial" w:eastAsia="Times New Roman" w:hAnsi="Arial" w:cs="Arial"/>
+          <w:b/>
+          <w:bCs/>
+          <w:color w:val="222222"/>
+          <w:kern w:val="0"/>
+          <w:sz w:val="24"/>
+          <w:szCs w:val="24"/>
+          <w:shd w:val="clear" w:color="auto" w:fill="00FF00"/>
+          <w:lang w:eastAsia="en-IN"/>
+          <w14:ligatures w14:val="none"/>
+        </w:rPr>
+        <w:t>.COMMERCE STREAM</w:t>
+      </w:r>
+      <w:r>
+        <w:rPr>
+          <w:rFonts w:ascii="Arial" w:eastAsia="Times New Roman" w:hAnsi="Arial" w:cs="Arial"/>
+          <w:color w:val="222222"/>
+          <w:kern w:val="0"/>
+          <w:sz w:val="24"/>
+          <w:szCs w:val="24"/>
+          <w:lang w:eastAsia="en-IN"/>
+          <w14:ligatures w14:val="none"/>
+        </w:rPr>
+        <w:t> -Accounts,Economics,Business Studies</w:t>
+      </w:r>
+    </w:p>
+    <w:p>
+      <w:pPr>
+        <w:shd w:val="clear" w:color="auto" w:fill="FFFFFF"/>
+        <w:spacing w:after="0" w:line="240" w:lineRule="auto"/>
+        <w:rPr>
+          <w:rFonts w:ascii="Arial" w:eastAsia="Times New Roman" w:hAnsi="Arial" w:cs="Arial"/>
+          <w:color w:val="222222"/>
+          <w:kern w:val="0"/>
+          <w:sz w:val="24"/>
+          <w:szCs w:val="24"/>
+          <w:lang w:eastAsia="en-IN"/>
+          <w14:ligatures w14:val="none"/>
+        </w:rPr>
+      </w:pPr>
+      <w:r>
+        <w:rPr>
+          <w:rFonts w:ascii="Arial" w:eastAsia="Times New Roman" w:hAnsi="Arial" w:cs="Arial"/>
+          <w:color w:val="222222"/>
+          <w:kern w:val="0"/>
+          <w:sz w:val="24"/>
+          <w:szCs w:val="24"/>
+          <w:lang w:eastAsia="en-IN"/>
+          <w14:ligatures w14:val="none"/>
+        </w:rPr>
+        <w:t>11th -12th Pricing,₹2000 per Class per subject</w:t>
+      </w:r>
+      <w:r>
+        <w:rPr>
+          <w:rFonts w:ascii="Arial" w:eastAsia="Times New Roman" w:hAnsi="Arial" w:cs="Arial"/>
+          <w:color w:val="222222"/>
+          <w:kern w:val="0"/>
+          <w:sz w:val="24"/>
+          <w:szCs w:val="24"/>
+          <w:lang w:eastAsia="en-IN"/>
+          <w14:ligatures w14:val="none"/>
+        </w:rPr>
+        <w:br/>
+        <w:t>Total - ₹12,000</w:t>
+      </w:r>
+    </w:p>
+    <w:p>
+      <w:pPr>
+        <w:shd w:val="clear" w:color="auto" w:fill="FFFFFF"/>
+        <w:spacing w:after="0" w:line="240" w:lineRule="auto"/>
+        <w:rPr>
+          <w:rFonts w:ascii="Arial" w:eastAsia="Times New Roman" w:hAnsi="Arial" w:cs="Arial"/>
+          <w:color w:val="222222"/>
+          <w:kern w:val="0"/>
+          <w:sz w:val="24"/>
+          <w:szCs w:val="24"/>
+          <w:lang w:eastAsia="en-IN"/>
+          <w14:ligatures w14:val="none"/>
+        </w:rPr>
+      </w:pPr>
+      <w:r>
+        <w:rPr>
+          <w:rFonts w:ascii="Arial" w:eastAsia="Times New Roman" w:hAnsi="Arial" w:cs="Arial"/>
+          <w:color w:val="222222"/>
+          <w:kern w:val="0"/>
+          <w:sz w:val="24"/>
+          <w:szCs w:val="24"/>
+          <w:lang w:eastAsia="en-IN"/>
+          <w14:ligatures w14:val="none"/>
+        </w:rPr>
+        <w:br/>
+      </w:r>
+      <w:r>
+        <w:rPr>
+          <w:rFonts w:ascii="Arial" w:eastAsia="Times New Roman" w:hAnsi="Arial" w:cs="Arial"/>
+          <w:color w:val="222222"/>
+          <w:kern w:val="0"/>
+          <w:sz w:val="24"/>
+          <w:szCs w:val="24"/>
+          <w:lang w:eastAsia="en-IN"/>
+          <w14:ligatures w14:val="none"/>
+        </w:rPr>
+        <w:br/>
+      </w:r>
+      <w:r>
+        <w:rPr>
+          <w:rFonts w:ascii="Arial" w:eastAsia="Times New Roman" w:hAnsi="Arial" w:cs="Arial"/>
+          <w:b/>
+          <w:bCs/>
+          <w:color w:val="FF0000"/>
+          <w:kern w:val="0"/>
+          <w:sz w:val="24"/>
+          <w:szCs w:val="24"/>
+          <w:lang w:eastAsia="en-IN"/>
+          <w14:ligatures w14:val="none"/>
+        </w:rPr>
+        <w:t>2</w:t>
+      </w:r>
+      <w:r>
+        <w:rPr>
+          <w:rFonts w:ascii="Arial" w:eastAsia="Times New Roman" w:hAnsi="Arial" w:cs="Arial"/>
+          <w:color w:val="222222"/>
+          <w:kern w:val="0"/>
+          <w:sz w:val="24"/>
+          <w:szCs w:val="24"/>
+          <w:lang w:eastAsia="en-IN"/>
+          <w14:ligatures w14:val="none"/>
+        </w:rPr>
+        <w:t>.</w:t>
+      </w:r>
+      <w:r>
+        <w:rPr>
+          <w:rFonts w:ascii="Arial" w:eastAsia="Times New Roman" w:hAnsi="Arial" w:cs="Arial"/>
+          <w:b/>
+          <w:bCs/>
+          <w:color w:val="222222"/>
+          <w:kern w:val="0"/>
+          <w:sz w:val="24"/>
+          <w:szCs w:val="24"/>
+          <w:shd w:val="clear" w:color="auto" w:fill="FFFF00"/>
+          <w:lang w:eastAsia="en-IN"/>
+          <w14:ligatures w14:val="none"/>
+        </w:rPr>
+        <w:t>High quality Maths PPTS - 8-12th</w:t>
+      </w:r>
+      <w:r>
+        <w:rPr>
+          <w:rFonts w:ascii="Arial" w:eastAsia="Times New Roman" w:hAnsi="Arial" w:cs="Arial"/>
+          <w:color w:val="222222"/>
+          <w:kern w:val="0"/>
+          <w:sz w:val="24"/>
+          <w:szCs w:val="24"/>
+          <w:lang w:eastAsia="en-IN"/>
+          <w14:ligatures w14:val="none"/>
+        </w:rPr>
+        <w:br/>
+      </w:r>
+      <w:r>
+        <w:rPr>
+          <w:rFonts w:ascii="Arial" w:eastAsia="Times New Roman" w:hAnsi="Arial" w:cs="Arial"/>
+          <w:b/>
+          <w:bCs/>
+          <w:color w:val="FF0000"/>
+          <w:kern w:val="0"/>
+          <w:sz w:val="24"/>
+          <w:szCs w:val="24"/>
+          <w:lang w:eastAsia="en-IN"/>
+          <w14:ligatures w14:val="none"/>
+        </w:rPr>
+        <w:t>A.</w:t>
+      </w:r>
+      <w:r>
+        <w:rPr>
+          <w:rFonts w:ascii="Arial" w:eastAsia="Times New Roman" w:hAnsi="Arial" w:cs="Arial"/>
+          <w:color w:val="222222"/>
+          <w:kern w:val="0"/>
+          <w:sz w:val="24"/>
+          <w:szCs w:val="24"/>
+          <w:lang w:eastAsia="en-IN"/>
+          <w14:ligatures w14:val="none"/>
+        </w:rPr>
+        <w:t>8-10th ,</w:t>
+      </w:r>
+      <w:r>
+        <w:rPr>
+          <w:rFonts w:ascii="Arial" w:eastAsia="Times New Roman" w:hAnsi="Arial" w:cs="Arial"/>
+          <w:b/>
+          <w:bCs/>
+          <w:color w:val="222222"/>
+          <w:kern w:val="0"/>
+          <w:sz w:val="24"/>
+          <w:szCs w:val="24"/>
+          <w:shd w:val="clear" w:color="auto" w:fill="FFFF00"/>
+          <w:lang w:eastAsia="en-IN"/>
+          <w14:ligatures w14:val="none"/>
+        </w:rPr>
+        <w:t> MATH, SCIENCE, SST</w:t>
+      </w:r>
+      <w:r>
+        <w:rPr>
+          <w:rFonts w:ascii="Arial" w:eastAsia="Times New Roman" w:hAnsi="Arial" w:cs="Arial"/>
+          <w:color w:val="222222"/>
+          <w:kern w:val="0"/>
+          <w:sz w:val="24"/>
+          <w:szCs w:val="24"/>
+          <w:lang w:eastAsia="en-IN"/>
+          <w14:ligatures w14:val="none"/>
+        </w:rPr>
+        <w:t> ₹1000 subject for one class  Total -₹9,000</w:t>
+      </w:r>
+    </w:p>
+    <w:p>
+      <w:pPr>
+        <w:shd w:val="clear" w:color="auto" w:fill="FFFFFF"/>
+        <w:spacing w:after="0" w:line="240" w:lineRule="auto"/>
+        <w:rPr>
+          <w:rFonts w:ascii="Arial" w:eastAsia="Times New Roman" w:hAnsi="Arial" w:cs="Arial"/>
+          <w:color w:val="222222"/>
+          <w:kern w:val="0"/>
+          <w:sz w:val="24"/>
+          <w:szCs w:val="24"/>
+          <w:lang w:eastAsia="en-IN"/>
+          <w14:ligatures w14:val="none"/>
+        </w:rPr>
+      </w:pPr>
+      <w:r>
+        <w:rPr>
+          <w:rFonts w:ascii="Arial" w:eastAsia="Times New Roman" w:hAnsi="Arial" w:cs="Arial"/>
+          <w:color w:val="222222"/>
+          <w:kern w:val="0"/>
+          <w:sz w:val="24"/>
+          <w:szCs w:val="24"/>
+          <w:lang w:eastAsia="en-IN"/>
+          <w14:ligatures w14:val="none"/>
+        </w:rPr>
+        <w:br/>
+      </w:r>
+      <w:r>
+        <w:rPr>
+          <w:rFonts w:ascii="Arial" w:eastAsia="Times New Roman" w:hAnsi="Arial" w:cs="Arial"/>
+          <w:b/>
+          <w:bCs/>
+          <w:color w:val="FF0000"/>
+          <w:kern w:val="0"/>
+          <w:sz w:val="24"/>
+          <w:szCs w:val="24"/>
+          <w:lang w:eastAsia="en-IN"/>
+          <w14:ligatures w14:val="none"/>
+        </w:rPr>
+        <w:t>B.</w:t>
+      </w:r>
+      <w:r>
+        <w:rPr>
+          <w:rFonts w:ascii="Arial" w:eastAsia="Times New Roman" w:hAnsi="Arial" w:cs="Arial"/>
+          <w:color w:val="222222"/>
+          <w:kern w:val="0"/>
+          <w:sz w:val="24"/>
+          <w:szCs w:val="24"/>
+          <w:lang w:eastAsia="en-IN"/>
+          <w14:ligatures w14:val="none"/>
+        </w:rPr>
+        <w:t>11-12th(JEE NEET level included) </w:t>
+      </w:r>
+      <w:r>
+        <w:rPr>
+          <w:rFonts w:ascii="Arial" w:eastAsia="Times New Roman" w:hAnsi="Arial" w:cs="Arial"/>
+          <w:b/>
+          <w:bCs/>
+          <w:color w:val="222222"/>
+          <w:kern w:val="0"/>
+          <w:sz w:val="24"/>
+          <w:szCs w:val="24"/>
+          <w:shd w:val="clear" w:color="auto" w:fill="FFFF00"/>
+          <w:lang w:eastAsia="en-IN"/>
+          <w14:ligatures w14:val="none"/>
+        </w:rPr>
+        <w:t>Physics,Chemistry,Maths,Biology</w:t>
+      </w:r>
+    </w:p>
+    <w:p>
+      <w:pPr>
+        <w:shd w:val="clear" w:color="auto" w:fill="FFFFFF"/>
+        <w:spacing w:after="0" w:line="240" w:lineRule="auto"/>
+        <w:rPr>
+          <w:rFonts w:ascii="Arial" w:eastAsia="Times New Roman" w:hAnsi="Arial" w:cs="Arial"/>
+          <w:color w:val="222222"/>
+          <w:kern w:val="0"/>
+          <w:sz w:val="24"/>
+          <w:szCs w:val="24"/>
+          <w:lang w:eastAsia="en-IN"/>
+          <w14:ligatures w14:val="none"/>
+        </w:rPr>
+      </w:pPr>
+      <w:r>
+        <w:rPr>
+          <w:rFonts w:ascii="Arial" w:eastAsia="Times New Roman" w:hAnsi="Arial" w:cs="Arial"/>
+          <w:color w:val="222222"/>
+          <w:kern w:val="0"/>
+          <w:sz w:val="24"/>
+          <w:szCs w:val="24"/>
+          <w:lang w:eastAsia="en-IN"/>
+          <w14:ligatures w14:val="none"/>
+        </w:rPr>
+        <w:t> ₹1500 per subject for one class  Total -₹12,000</w:t>
+      </w:r>
+      <w:r>
+        <w:rPr>
+          <w:rFonts w:ascii="Arial" w:eastAsia="Times New Roman" w:hAnsi="Arial" w:cs="Arial"/>
+          <w:color w:val="222222"/>
+          <w:kern w:val="0"/>
+          <w:sz w:val="24"/>
+          <w:szCs w:val="24"/>
+          <w:lang w:eastAsia="en-IN"/>
+          <w14:ligatures w14:val="none"/>
+        </w:rPr>
+        <w:br/>
+      </w:r>
+      <w:r>
+        <w:rPr>
+          <w:rFonts w:ascii="Arial" w:eastAsia="Times New Roman" w:hAnsi="Arial" w:cs="Arial"/>
+          <w:color w:val="222222"/>
+          <w:kern w:val="0"/>
+          <w:sz w:val="24"/>
+          <w:szCs w:val="24"/>
+          <w:lang w:eastAsia="en-IN"/>
+          <w14:ligatures w14:val="none"/>
+        </w:rPr>
+        <w:br/>
+      </w:r>
+      <w:r>
+        <w:rPr>
+          <w:rFonts w:ascii="Arial" w:eastAsia="Times New Roman" w:hAnsi="Arial" w:cs="Arial"/>
+          <w:b/>
+          <w:bCs/>
+          <w:color w:val="FF0000"/>
+          <w:kern w:val="0"/>
+          <w:sz w:val="24"/>
+          <w:szCs w:val="24"/>
+          <w:lang w:eastAsia="en-IN"/>
+          <w14:ligatures w14:val="none"/>
+        </w:rPr>
+        <w:t>3.</w:t>
+      </w:r>
+      <w:r>
+        <w:rPr>
+          <w:rFonts w:ascii="Arial" w:eastAsia="Times New Roman" w:hAnsi="Arial" w:cs="Arial"/>
+          <w:color w:val="FFFFFF"/>
+          <w:kern w:val="0"/>
+          <w:sz w:val="24"/>
+          <w:szCs w:val="24"/>
+          <w:lang w:eastAsia="en-IN"/>
+          <w14:ligatures w14:val="none"/>
+        </w:rPr>
+        <w:t>  </w:t>
+      </w:r>
+      <w:r>
+        <w:rPr>
+          <w:rFonts w:ascii="Arial" w:eastAsia="Times New Roman" w:hAnsi="Arial" w:cs="Arial"/>
+          <w:b/>
+          <w:bCs/>
+          <w:color w:val="FFFFFF"/>
+          <w:kern w:val="0"/>
+          <w:sz w:val="24"/>
+          <w:szCs w:val="24"/>
+          <w:shd w:val="clear" w:color="auto" w:fill="660000"/>
+          <w:lang w:eastAsia="en-IN"/>
+          <w14:ligatures w14:val="none"/>
+        </w:rPr>
+        <w:t>6-12 notes + MCQS question bank cbse level </w:t>
+      </w:r>
+      <w:r>
+        <w:rPr>
+          <w:rFonts w:ascii="Arial" w:eastAsia="Times New Roman" w:hAnsi="Arial" w:cs="Arial"/>
+          <w:color w:val="222222"/>
+          <w:kern w:val="0"/>
+          <w:sz w:val="24"/>
+          <w:szCs w:val="24"/>
+          <w:lang w:eastAsia="en-IN"/>
+          <w14:ligatures w14:val="none"/>
+        </w:rPr>
+        <w:br/>
+      </w:r>
+      <w:r>
+        <w:rPr>
+          <w:rFonts w:ascii="Arial" w:eastAsia="Times New Roman" w:hAnsi="Arial" w:cs="Arial"/>
+          <w:b/>
+          <w:bCs/>
+          <w:color w:val="FF0000"/>
+          <w:kern w:val="0"/>
+          <w:sz w:val="24"/>
+          <w:szCs w:val="24"/>
+          <w:lang w:eastAsia="en-IN"/>
+          <w14:ligatures w14:val="none"/>
+        </w:rPr>
+        <w:br/>
+        <w:t>A</w:t>
+      </w:r>
+      <w:r>
+        <w:rPr>
+          <w:rFonts w:ascii="Arial" w:eastAsia="Times New Roman" w:hAnsi="Arial" w:cs="Arial"/>
+          <w:b/>
+          <w:bCs/>
+          <w:color w:val="222222"/>
+          <w:kern w:val="0"/>
+          <w:sz w:val="24"/>
+          <w:szCs w:val="24"/>
+          <w:lang w:eastAsia="en-IN"/>
+          <w14:ligatures w14:val="none"/>
+        </w:rPr>
+        <w:t>.</w:t>
+      </w:r>
+      <w:r>
+        <w:rPr>
+          <w:rFonts w:ascii="Arial" w:eastAsia="Times New Roman" w:hAnsi="Arial" w:cs="Arial"/>
+          <w:b/>
+          <w:bCs/>
+          <w:color w:val="222222"/>
+          <w:kern w:val="0"/>
+          <w:sz w:val="24"/>
+          <w:szCs w:val="24"/>
+          <w:shd w:val="clear" w:color="auto" w:fill="00FF00"/>
+          <w:lang w:eastAsia="en-IN"/>
+          <w14:ligatures w14:val="none"/>
+        </w:rPr>
+        <w:t>6-10th Subjects Available</w:t>
+      </w:r>
+      <w:r>
+        <w:rPr>
+          <w:rFonts w:ascii="Arial" w:eastAsia="Times New Roman" w:hAnsi="Arial" w:cs="Arial"/>
+          <w:color w:val="222222"/>
+          <w:kern w:val="0"/>
+          <w:sz w:val="24"/>
+          <w:szCs w:val="24"/>
+          <w:lang w:eastAsia="en-IN"/>
+          <w14:ligatures w14:val="none"/>
+        </w:rPr>
+        <w:t> - MATH,SCIENCE,SST,ENGLISH FOR NOTES</w:t>
+      </w:r>
+    </w:p>
+    <w:p>
+      <w:pPr>
+        <w:shd w:val="clear" w:color="auto" w:fill="FFFFFF"/>
+        <w:spacing w:after="0" w:line="240" w:lineRule="auto"/>
+        <w:rPr>
+          <w:rFonts w:ascii="Arial" w:eastAsia="Times New Roman" w:hAnsi="Arial" w:cs="Arial"/>
+          <w:color w:val="222222"/>
+          <w:kern w:val="0"/>
+          <w:sz w:val="24"/>
+          <w:szCs w:val="24"/>
+          <w:lang w:eastAsia="en-IN"/>
+          <w14:ligatures w14:val="none"/>
+        </w:rPr>
+      </w:pPr>
+      <w:r>
+        <w:rPr>
+          <w:rFonts w:ascii="Arial" w:eastAsia="Times New Roman" w:hAnsi="Arial" w:cs="Arial"/>
+          <w:color w:val="222222"/>
+          <w:kern w:val="0"/>
+          <w:sz w:val="24"/>
+          <w:szCs w:val="24"/>
+          <w:lang w:eastAsia="en-IN"/>
+          <w14:ligatures w14:val="none"/>
+        </w:rPr>
+        <w:t>MATH,SCIENCE,SST FOR MCQS</w:t>
+      </w:r>
+    </w:p>
+    <w:p>
+      <w:pPr>
+        <w:shd w:val="clear" w:color="auto" w:fill="FFFFFF"/>
+        <w:spacing w:after="0" w:line="240" w:lineRule="auto"/>
+        <w:rPr>
+          <w:rFonts w:ascii="Arial" w:eastAsia="Times New Roman" w:hAnsi="Arial" w:cs="Arial"/>
+          <w:color w:val="222222"/>
+          <w:kern w:val="0"/>
+          <w:sz w:val="24"/>
+          <w:szCs w:val="24"/>
+          <w:lang w:eastAsia="en-IN"/>
+          <w14:ligatures w14:val="none"/>
+        </w:rPr>
+      </w:pPr>
+      <w:r>
+        <w:rPr>
+          <w:rFonts w:ascii="Arial" w:eastAsia="Times New Roman" w:hAnsi="Arial" w:cs="Arial"/>
+          <w:color w:val="222222"/>
+          <w:kern w:val="0"/>
+          <w:sz w:val="24"/>
+          <w:szCs w:val="24"/>
+          <w:lang w:eastAsia="en-IN"/>
+          <w14:ligatures w14:val="none"/>
+        </w:rPr>
+        <w:t>6-10th Pricing,₹2000 per Class,Total -₹10,000</w:t>
+      </w:r>
+    </w:p>
+    <w:p>
+      <w:pPr>
+        <w:shd w:val="clear" w:color="auto" w:fill="FFFFFF"/>
+        <w:spacing w:after="0" w:line="240" w:lineRule="auto"/>
+        <w:rPr>
+          <w:rFonts w:ascii="Arial" w:eastAsia="Times New Roman" w:hAnsi="Arial" w:cs="Arial"/>
+          <w:color w:val="222222"/>
+          <w:kern w:val="0"/>
+          <w:sz w:val="24"/>
+          <w:szCs w:val="24"/>
+          <w:lang w:eastAsia="en-IN"/>
+          <w14:ligatures w14:val="none"/>
+        </w:rPr>
+      </w:pPr>
+    </w:p>
+    <w:p>
+      <w:pPr>
+        <w:shd w:val="clear" w:color="auto" w:fill="FFFFFF"/>
+        <w:spacing w:after="0" w:line="240" w:lineRule="auto"/>
+        <w:rPr>
+          <w:rFonts w:ascii="Arial" w:eastAsia="Times New Roman" w:hAnsi="Arial" w:cs="Arial"/>
+          <w:color w:val="222222"/>
+          <w:kern w:val="0"/>
+          <w:sz w:val="24"/>
+          <w:szCs w:val="24"/>
+          <w:lang w:eastAsia="en-IN"/>
+          <w14:ligatures w14:val="none"/>
+        </w:rPr>
+      </w:pPr>
+      <w:r>
+        <w:rPr>
+          <w:rFonts w:ascii="Arial" w:eastAsia="Times New Roman" w:hAnsi="Arial" w:cs="Arial"/>
+          <w:color w:val="222222"/>
+          <w:kern w:val="0"/>
+          <w:sz w:val="24"/>
+          <w:szCs w:val="24"/>
+          <w:lang w:eastAsia="en-IN"/>
+          <w14:ligatures w14:val="none"/>
+        </w:rPr>
+        <w:t>11-12th Subjects Available</w:t>
+      </w:r>
+    </w:p>
+    <w:p>
+      <w:pPr>
+        <w:shd w:val="clear" w:color="auto" w:fill="FFFFFF"/>
+        <w:spacing w:after="0" w:line="240" w:lineRule="auto"/>
+        <w:rPr>
+          <w:rFonts w:ascii="Arial" w:eastAsia="Times New Roman" w:hAnsi="Arial" w:cs="Arial"/>
+          <w:color w:val="222222"/>
+          <w:kern w:val="0"/>
+          <w:sz w:val="24"/>
+          <w:szCs w:val="24"/>
+          <w:lang w:eastAsia="en-IN"/>
+          <w14:ligatures w14:val="none"/>
+        </w:rPr>
+      </w:pPr>
+      <w:r>
+        <w:rPr>
+          <w:rFonts w:ascii="Arial" w:eastAsia="Times New Roman" w:hAnsi="Arial" w:cs="Arial"/>
+          <w:b/>
+          <w:bCs/>
+          <w:color w:val="FF0000"/>
+          <w:kern w:val="0"/>
+          <w:sz w:val="24"/>
+          <w:szCs w:val="24"/>
+          <w:lang w:eastAsia="en-IN"/>
+          <w14:ligatures w14:val="none"/>
+        </w:rPr>
+        <w:t>B.</w:t>
+      </w:r>
+      <w:r>
+        <w:rPr>
+          <w:rFonts w:ascii="Arial" w:eastAsia="Times New Roman" w:hAnsi="Arial" w:cs="Arial"/>
+          <w:b/>
+          <w:bCs/>
+          <w:color w:val="222222"/>
+          <w:kern w:val="0"/>
+          <w:sz w:val="24"/>
+          <w:szCs w:val="24"/>
+          <w:shd w:val="clear" w:color="auto" w:fill="00FF00"/>
+          <w:lang w:eastAsia="en-IN"/>
+          <w14:ligatures w14:val="none"/>
+        </w:rPr>
+        <w:t>SCIENCE STREAM </w:t>
+      </w:r>
+      <w:r>
+        <w:rPr>
+          <w:rFonts w:ascii="Arial" w:eastAsia="Times New Roman" w:hAnsi="Arial" w:cs="Arial"/>
+          <w:color w:val="222222"/>
+          <w:kern w:val="0"/>
+          <w:sz w:val="24"/>
+          <w:szCs w:val="24"/>
+          <w:lang w:eastAsia="en-IN"/>
+          <w14:ligatures w14:val="none"/>
+        </w:rPr>
+        <w:t>-Physics,Chemistry,Mathematics,Biology</w:t>
+      </w:r>
+    </w:p>
+    <w:p>
+      <w:pPr>
+        <w:shd w:val="clear" w:color="auto" w:fill="FFFFFF"/>
+        <w:spacing w:after="0" w:line="240" w:lineRule="auto"/>
+        <w:rPr>
+          <w:rFonts w:ascii="Arial" w:eastAsia="Times New Roman" w:hAnsi="Arial" w:cs="Arial"/>
+          <w:color w:val="222222"/>
+          <w:kern w:val="0"/>
+          <w:sz w:val="24"/>
+          <w:szCs w:val="24"/>
+          <w:lang w:eastAsia="en-IN"/>
+          <w14:ligatures w14:val="none"/>
+        </w:rPr>
+      </w:pPr>
+      <w:r>
+        <w:rPr>
+          <w:rFonts w:ascii="Arial" w:eastAsia="Times New Roman" w:hAnsi="Arial" w:cs="Arial"/>
+          <w:color w:val="222222"/>
+          <w:kern w:val="0"/>
+          <w:sz w:val="24"/>
+          <w:szCs w:val="24"/>
+          <w:lang w:eastAsia="en-IN"/>
+          <w14:ligatures w14:val="none"/>
+        </w:rPr>
+        <w:t>11th -12th Pricing,₹1500 per Class per subject</w:t>
+      </w:r>
+      <w:r>
+        <w:rPr>
+          <w:rFonts w:ascii="Arial" w:eastAsia="Times New Roman" w:hAnsi="Arial" w:cs="Arial"/>
+          <w:color w:val="222222"/>
+          <w:kern w:val="0"/>
+          <w:sz w:val="24"/>
+          <w:szCs w:val="24"/>
+          <w:lang w:eastAsia="en-IN"/>
+          <w14:ligatures w14:val="none"/>
+        </w:rPr>
+        <w:br/>
+        <w:t>Total - ₹12,000</w:t>
+      </w:r>
+    </w:p>
+    <w:p>
+      <w:pPr>
+        <w:shd w:val="clear" w:color="auto" w:fill="FFFFFF"/>
+        <w:spacing w:after="0" w:line="240" w:lineRule="auto"/>
+        <w:rPr>
+          <w:rFonts w:ascii="Arial" w:eastAsia="Times New Roman" w:hAnsi="Arial" w:cs="Arial"/>
+          <w:color w:val="222222"/>
+          <w:kern w:val="0"/>
+          <w:sz w:val="24"/>
+          <w:szCs w:val="24"/>
+          <w:lang w:eastAsia="en-IN"/>
+          <w14:ligatures w14:val="none"/>
+        </w:rPr>
+      </w:pPr>
+    </w:p>
+    <w:p>
+      <w:pPr>
+        <w:shd w:val="clear" w:color="auto" w:fill="FFFFFF"/>
+        <w:spacing w:after="0" w:line="240" w:lineRule="auto"/>
+        <w:rPr>
+          <w:rFonts w:ascii="Arial" w:eastAsia="Times New Roman" w:hAnsi="Arial" w:cs="Arial"/>
+          <w:color w:val="222222"/>
+          <w:kern w:val="0"/>
+          <w:sz w:val="24"/>
+          <w:szCs w:val="24"/>
+          <w:lang w:eastAsia="en-IN"/>
+          <w14:ligatures w14:val="none"/>
+        </w:rPr>
+      </w:pPr>
+      <w:r>
+        <w:rPr>
+          <w:rFonts w:ascii="Arial" w:eastAsia="Times New Roman" w:hAnsi="Arial" w:cs="Arial"/>
+          <w:b/>
+          <w:bCs/>
+          <w:color w:val="FF0000"/>
+          <w:kern w:val="0"/>
+          <w:sz w:val="24"/>
+          <w:szCs w:val="24"/>
+          <w:lang w:eastAsia="en-IN"/>
+          <w14:ligatures w14:val="none"/>
+        </w:rPr>
+        <w:t>C</w:t>
+      </w:r>
+      <w:r>
+        <w:rPr>
+          <w:rFonts w:ascii="Arial" w:eastAsia="Times New Roman" w:hAnsi="Arial" w:cs="Arial"/>
+          <w:b/>
+          <w:bCs/>
+          <w:color w:val="222222"/>
+          <w:kern w:val="0"/>
+          <w:sz w:val="24"/>
+          <w:szCs w:val="24"/>
+          <w:shd w:val="clear" w:color="auto" w:fill="00FF00"/>
+          <w:lang w:eastAsia="en-IN"/>
+          <w14:ligatures w14:val="none"/>
+        </w:rPr>
+        <w:t>.COMMERCE STREAM</w:t>
+      </w:r>
+      <w:r>
+        <w:rPr>
+          <w:rFonts w:ascii="Arial" w:eastAsia="Times New Roman" w:hAnsi="Arial" w:cs="Arial"/>
+          <w:color w:val="222222"/>
+          <w:kern w:val="0"/>
+          <w:sz w:val="24"/>
+          <w:szCs w:val="24"/>
+          <w:lang w:eastAsia="en-IN"/>
+          <w14:ligatures w14:val="none"/>
+        </w:rPr>
+        <w:t> -Accounts,Economics,Business Studies</w:t>
+      </w:r>
+    </w:p>
+    <w:p>
+      <w:pPr>
+        <w:shd w:val="clear" w:color="auto" w:fill="FFFFFF"/>
+        <w:spacing w:after="0" w:line="240" w:lineRule="auto"/>
+        <w:rPr>
+          <w:rFonts w:ascii="Arial" w:eastAsia="Times New Roman" w:hAnsi="Arial" w:cs="Arial"/>
+          <w:color w:val="222222"/>
+          <w:kern w:val="0"/>
+          <w:sz w:val="24"/>
+          <w:szCs w:val="24"/>
+          <w:lang w:eastAsia="en-IN"/>
+          <w14:ligatures w14:val="none"/>
+        </w:rPr>
+      </w:pPr>
+      <w:r>
+        <w:rPr>
+          <w:rFonts w:ascii="Arial" w:eastAsia="Times New Roman" w:hAnsi="Arial" w:cs="Arial"/>
+          <w:color w:val="222222"/>
+          <w:kern w:val="0"/>
+          <w:sz w:val="24"/>
+          <w:szCs w:val="24"/>
+          <w:lang w:eastAsia="en-IN"/>
+          <w14:ligatures w14:val="none"/>
+        </w:rPr>
+        <w:t>11th -12th Pricing,₹2000 per Class per subject</w:t>
+      </w:r>
+      <w:r>
+        <w:rPr>
+          <w:rFonts w:ascii="Arial" w:eastAsia="Times New Roman" w:hAnsi="Arial" w:cs="Arial"/>
+          <w:color w:val="222222"/>
+          <w:kern w:val="0"/>
+          <w:sz w:val="24"/>
+          <w:szCs w:val="24"/>
+          <w:lang w:eastAsia="en-IN"/>
+          <w14:ligatures w14:val="none"/>
+        </w:rPr>
+        <w:br/>
+        <w:t>Total - ₹12,000</w:t>
+      </w:r>
+    </w:p>
+    <w:p>
+      <w:pPr>
+        <w:shd w:val="clear" w:color="auto" w:fill="FFFFFF"/>
+        <w:spacing w:after="0" w:line="240" w:lineRule="auto"/>
+        <w:rPr>
+          <w:rFonts w:ascii="Arial" w:eastAsia="Times New Roman" w:hAnsi="Arial" w:cs="Arial"/>
+          <w:color w:val="222222"/>
+          <w:kern w:val="0"/>
+          <w:sz w:val="24"/>
+          <w:szCs w:val="24"/>
+          <w:lang w:eastAsia="en-IN"/>
+          <w14:ligatures w14:val="none"/>
+        </w:rPr>
+      </w:pPr>
+    </w:p>
+    <w:p>
+      <w:pPr>
+        <w:shd w:val="clear" w:color="auto" w:fill="FFFFFF"/>
+        <w:spacing w:after="0" w:line="240" w:lineRule="auto"/>
+        <w:rPr>
+          <w:rFonts w:ascii="Arial" w:eastAsia="Times New Roman" w:hAnsi="Arial" w:cs="Arial"/>
+          <w:color w:val="222222"/>
+          <w:kern w:val="0"/>
+          <w:sz w:val="24"/>
+          <w:szCs w:val="24"/>
+          <w:lang w:eastAsia="en-IN"/>
+          <w14:ligatures w14:val="none"/>
+        </w:rPr>
+      </w:pPr>
+      <w:r>
+        <w:rPr>
+          <w:rFonts w:ascii="Arial" w:eastAsia="Times New Roman" w:hAnsi="Arial" w:cs="Arial"/>
+          <w:b/>
+          <w:bCs/>
+          <w:color w:val="FFFFFF"/>
+          <w:kern w:val="0"/>
+          <w:sz w:val="27"/>
+          <w:szCs w:val="27"/>
+          <w:shd w:val="clear" w:color="auto" w:fill="0000FF"/>
+          <w:lang w:eastAsia="en-IN"/>
+          <w14:ligatures w14:val="none"/>
+        </w:rPr>
+        <w:t>JEE NEET CONTENT </w:t>
+      </w:r>
+    </w:p>
+    <w:p>
+      <w:pPr>
+        <w:shd w:val="clear" w:color="auto" w:fill="FFFFFF"/>
+        <w:spacing w:after="240" w:line="240" w:lineRule="auto"/>
+        <w:rPr>
+          <w:rFonts w:ascii="Arial" w:eastAsia="Times New Roman" w:hAnsi="Arial" w:cs="Arial"/>
+          <w:color w:val="222222"/>
+          <w:kern w:val="0"/>
+          <w:sz w:val="24"/>
+          <w:szCs w:val="24"/>
+          <w:lang w:eastAsia="en-IN"/>
+          <w14:ligatures w14:val="none"/>
+        </w:rPr>
+      </w:pPr>
+      <w:r>
+        <w:rPr>
+          <w:rFonts w:ascii="Arial" w:eastAsia="Times New Roman" w:hAnsi="Arial" w:cs="Arial"/>
+          <w:color w:val="222222"/>
+          <w:kern w:val="0"/>
+          <w:sz w:val="24"/>
+          <w:szCs w:val="24"/>
+          <w:lang w:eastAsia="en-IN"/>
+          <w14:ligatures w14:val="none"/>
+        </w:rPr>
+        <w:t>1.</w:t>
+      </w:r>
+      <w:r>
+        <w:rPr>
+          <w:rFonts w:ascii="Arial" w:eastAsia="Times New Roman" w:hAnsi="Arial" w:cs="Arial"/>
+          <w:b/>
+          <w:bCs/>
+          <w:color w:val="4C1130"/>
+          <w:kern w:val="0"/>
+          <w:sz w:val="24"/>
+          <w:szCs w:val="24"/>
+          <w:shd w:val="clear" w:color="auto" w:fill="EA9999"/>
+          <w:lang w:eastAsia="en-IN"/>
+          <w14:ligatures w14:val="none"/>
+        </w:rPr>
+        <w:t>Neet crash course PCB </w:t>
+      </w:r>
+      <w:r>
+        <w:rPr>
+          <w:rFonts w:ascii="Arial" w:eastAsia="Times New Roman" w:hAnsi="Arial" w:cs="Arial"/>
+          <w:color w:val="222222"/>
+          <w:kern w:val="0"/>
+          <w:sz w:val="24"/>
+          <w:szCs w:val="24"/>
+          <w:lang w:eastAsia="en-IN"/>
+          <w14:ligatures w14:val="none"/>
+        </w:rPr>
+        <w:t>=₹7,500</w:t>
+      </w:r>
+      <w:r>
+        <w:rPr>
+          <w:rFonts w:ascii="Arial" w:eastAsia="Times New Roman" w:hAnsi="Arial" w:cs="Arial"/>
+          <w:color w:val="222222"/>
+          <w:kern w:val="0"/>
+          <w:sz w:val="24"/>
+          <w:szCs w:val="24"/>
+          <w:lang w:eastAsia="en-IN"/>
+          <w14:ligatures w14:val="none"/>
+        </w:rPr>
+        <w:br/>
+        <w:t>2.</w:t>
+      </w:r>
+      <w:r>
+        <w:rPr>
+          <w:rFonts w:ascii="Arial" w:eastAsia="Times New Roman" w:hAnsi="Arial" w:cs="Arial"/>
+          <w:b/>
+          <w:bCs/>
+          <w:color w:val="4C1130"/>
+          <w:kern w:val="0"/>
+          <w:sz w:val="24"/>
+          <w:szCs w:val="24"/>
+          <w:shd w:val="clear" w:color="auto" w:fill="D5A6BD"/>
+          <w:lang w:eastAsia="en-IN"/>
+          <w14:ligatures w14:val="none"/>
+        </w:rPr>
+        <w:t>JEE mains/NEET PCMB question bank</w:t>
+      </w:r>
+      <w:r>
+        <w:rPr>
+          <w:rFonts w:ascii="Arial" w:eastAsia="Times New Roman" w:hAnsi="Arial" w:cs="Arial"/>
+          <w:color w:val="222222"/>
+          <w:kern w:val="0"/>
+          <w:sz w:val="24"/>
+          <w:szCs w:val="24"/>
+          <w:lang w:eastAsia="en-IN"/>
+          <w14:ligatures w14:val="none"/>
+        </w:rPr>
+        <w:t>=₹10,000</w:t>
+      </w:r>
+      <w:r>
+        <w:rPr>
+          <w:rFonts w:ascii="Arial" w:eastAsia="Times New Roman" w:hAnsi="Arial" w:cs="Arial"/>
+          <w:color w:val="222222"/>
+          <w:kern w:val="0"/>
+          <w:sz w:val="24"/>
+          <w:szCs w:val="24"/>
+          <w:lang w:eastAsia="en-IN"/>
+          <w14:ligatures w14:val="none"/>
+        </w:rPr>
+        <w:br/>
+        <w:t>3.</w:t>
+      </w:r>
+      <w:r>
+        <w:rPr>
+          <w:rFonts w:ascii="Arial" w:eastAsia="Times New Roman" w:hAnsi="Arial" w:cs="Arial"/>
+          <w:b/>
+          <w:bCs/>
+          <w:color w:val="4C1130"/>
+          <w:kern w:val="0"/>
+          <w:sz w:val="24"/>
+          <w:szCs w:val="24"/>
+          <w:shd w:val="clear" w:color="auto" w:fill="FFFF00"/>
+          <w:lang w:eastAsia="en-IN"/>
+          <w14:ligatures w14:val="none"/>
+        </w:rPr>
+        <w:t>JEE Adv. Question bank PCM</w:t>
+      </w:r>
+      <w:r>
+        <w:rPr>
+          <w:rFonts w:ascii="Arial" w:eastAsia="Times New Roman" w:hAnsi="Arial" w:cs="Arial"/>
+          <w:color w:val="222222"/>
+          <w:kern w:val="0"/>
+          <w:sz w:val="24"/>
+          <w:szCs w:val="24"/>
+          <w:lang w:eastAsia="en-IN"/>
+          <w14:ligatures w14:val="none"/>
+        </w:rPr>
+        <w:t>=₹7,500</w:t>
+      </w:r>
+      <w:r>
+        <w:rPr>
+          <w:rFonts w:ascii="Arial" w:eastAsia="Times New Roman" w:hAnsi="Arial" w:cs="Arial"/>
+          <w:color w:val="222222"/>
+          <w:kern w:val="0"/>
+          <w:sz w:val="24"/>
+          <w:szCs w:val="24"/>
+          <w:lang w:eastAsia="en-IN"/>
+          <w14:ligatures w14:val="none"/>
+        </w:rPr>
+        <w:br/>
+        <w:t>4</w:t>
+      </w:r>
+      <w:r>
+        <w:rPr>
+          <w:rFonts w:ascii="Arial" w:eastAsia="Times New Roman" w:hAnsi="Arial" w:cs="Arial"/>
+          <w:color w:val="000000"/>
+          <w:kern w:val="0"/>
+          <w:sz w:val="24"/>
+          <w:szCs w:val="24"/>
+          <w:shd w:val="clear" w:color="auto" w:fill="00FF00"/>
+          <w:lang w:eastAsia="en-IN"/>
+          <w14:ligatures w14:val="none"/>
+        </w:rPr>
+        <w:t>.</w:t>
+      </w:r>
+      <w:r>
+        <w:rPr>
+          <w:rFonts w:ascii="Arial" w:eastAsia="Times New Roman" w:hAnsi="Arial" w:cs="Arial"/>
+          <w:b/>
+          <w:bCs/>
+          <w:color w:val="000000"/>
+          <w:kern w:val="0"/>
+          <w:sz w:val="24"/>
+          <w:szCs w:val="24"/>
+          <w:shd w:val="clear" w:color="auto" w:fill="00FF00"/>
+          <w:lang w:eastAsia="en-IN"/>
+          <w14:ligatures w14:val="none"/>
+        </w:rPr>
+        <w:t>Test Series</w:t>
+      </w:r>
+      <w:r>
+        <w:rPr>
+          <w:rFonts w:ascii="Arial" w:eastAsia="Times New Roman" w:hAnsi="Arial" w:cs="Arial"/>
+          <w:color w:val="222222"/>
+          <w:kern w:val="0"/>
+          <w:sz w:val="24"/>
+          <w:szCs w:val="24"/>
+          <w:lang w:eastAsia="en-IN"/>
+          <w14:ligatures w14:val="none"/>
+        </w:rPr>
+        <w:br/>
+        <w:t>•</w:t>
+      </w:r>
+      <w:r>
+        <w:rPr>
+          <w:rFonts w:ascii="Arial" w:eastAsia="Times New Roman" w:hAnsi="Arial" w:cs="Arial"/>
+          <w:b/>
+          <w:bCs/>
+          <w:color w:val="4C1130"/>
+          <w:kern w:val="0"/>
+          <w:sz w:val="24"/>
+          <w:szCs w:val="24"/>
+          <w:shd w:val="clear" w:color="auto" w:fill="C27BA0"/>
+          <w:lang w:eastAsia="en-IN"/>
+          <w14:ligatures w14:val="none"/>
+        </w:rPr>
+        <w:t>NEET 27 papers</w:t>
+      </w:r>
+      <w:r>
+        <w:rPr>
+          <w:rFonts w:ascii="Arial" w:eastAsia="Times New Roman" w:hAnsi="Arial" w:cs="Arial"/>
+          <w:color w:val="222222"/>
+          <w:kern w:val="0"/>
+          <w:sz w:val="24"/>
+          <w:szCs w:val="24"/>
+          <w:lang w:eastAsia="en-IN"/>
+          <w14:ligatures w14:val="none"/>
+        </w:rPr>
+        <w:t>=₹2,500</w:t>
+      </w:r>
+      <w:r>
+        <w:rPr>
+          <w:rFonts w:ascii="Arial" w:eastAsia="Times New Roman" w:hAnsi="Arial" w:cs="Arial"/>
+          <w:color w:val="222222"/>
+          <w:kern w:val="0"/>
+          <w:sz w:val="24"/>
+          <w:szCs w:val="24"/>
+          <w:lang w:eastAsia="en-IN"/>
+          <w14:ligatures w14:val="none"/>
+        </w:rPr>
+        <w:br/>
+        <w:t>•</w:t>
+      </w:r>
+      <w:r>
+        <w:rPr>
+          <w:rFonts w:ascii="Arial" w:eastAsia="Times New Roman" w:hAnsi="Arial" w:cs="Arial"/>
+          <w:b/>
+          <w:bCs/>
+          <w:color w:val="FFFFFF"/>
+          <w:kern w:val="0"/>
+          <w:sz w:val="24"/>
+          <w:szCs w:val="24"/>
+          <w:shd w:val="clear" w:color="auto" w:fill="990000"/>
+          <w:lang w:eastAsia="en-IN"/>
+          <w14:ligatures w14:val="none"/>
+        </w:rPr>
+        <w:t>JEE mains 50 papers</w:t>
+      </w:r>
+      <w:r>
+        <w:rPr>
+          <w:rFonts w:ascii="Arial" w:eastAsia="Times New Roman" w:hAnsi="Arial" w:cs="Arial"/>
+          <w:color w:val="222222"/>
+          <w:kern w:val="0"/>
+          <w:sz w:val="24"/>
+          <w:szCs w:val="24"/>
+          <w:lang w:eastAsia="en-IN"/>
+          <w14:ligatures w14:val="none"/>
+        </w:rPr>
+        <w:t>=₹3,500</w:t>
+      </w:r>
+      <w:r>
+        <w:rPr>
+          <w:rFonts w:ascii="Arial" w:eastAsia="Times New Roman" w:hAnsi="Arial" w:cs="Arial"/>
+          <w:color w:val="222222"/>
+          <w:kern w:val="0"/>
+          <w:sz w:val="24"/>
+          <w:szCs w:val="24"/>
+          <w:lang w:eastAsia="en-IN"/>
+          <w14:ligatures w14:val="none"/>
+        </w:rPr>
+        <w:br/>
+        <w:t>•</w:t>
+      </w:r>
+      <w:r>
+        <w:rPr>
+          <w:rFonts w:ascii="Arial" w:eastAsia="Times New Roman" w:hAnsi="Arial" w:cs="Arial"/>
+          <w:b/>
+          <w:bCs/>
+          <w:color w:val="FFFFFF"/>
+          <w:kern w:val="0"/>
+          <w:sz w:val="24"/>
+          <w:szCs w:val="24"/>
+          <w:shd w:val="clear" w:color="auto" w:fill="000000"/>
+          <w:lang w:eastAsia="en-IN"/>
+          <w14:ligatures w14:val="none"/>
+        </w:rPr>
+        <w:t>JEE Adv. 75 papers (part+chapter wise) </w:t>
+      </w:r>
+      <w:r>
+        <w:rPr>
+          <w:rFonts w:ascii="Arial" w:eastAsia="Times New Roman" w:hAnsi="Arial" w:cs="Arial"/>
+          <w:color w:val="FFFFFF"/>
+          <w:kern w:val="0"/>
+          <w:sz w:val="24"/>
+          <w:szCs w:val="24"/>
+          <w:lang w:eastAsia="en-IN"/>
+          <w14:ligatures w14:val="none"/>
+        </w:rPr>
+        <w:t>=</w:t>
+      </w:r>
+      <w:r>
+        <w:rPr>
+          <w:rFonts w:ascii="Arial" w:eastAsia="Times New Roman" w:hAnsi="Arial" w:cs="Arial"/>
+          <w:color w:val="222222"/>
+          <w:kern w:val="0"/>
+          <w:sz w:val="24"/>
+          <w:szCs w:val="24"/>
+          <w:lang w:eastAsia="en-IN"/>
+          <w14:ligatures w14:val="none"/>
+        </w:rPr>
         <w:t>₹4,000</w:t>
       </w:r>
     </w:p>
     <w:p>
       <w:pPr>
-        <w:pStyle w:val="NoSpacing"/>
-      </w:pPr>
-      <w:r>
-        <w:t>5.JEE/NEET PPTs PCMB=₹10,000</w:t>
-      </w:r>
-    </w:p>
-    <w:p>
-      <w:pPr>
-        <w:pStyle w:val="NoSpacing"/>
-      </w:pPr>
-    </w:p>
-    <w:p>
-      <w:pPr>
-        <w:pStyle w:val="NoSpacing"/>
-      </w:pPr>
-      <w:r>
-        <w:t>TOTAL=₹45,000</w:t>
-      </w:r>
-    </w:p>
-    <w:p>
-      <w:pPr>
-        <w:pStyle w:val="NoSpacing"/>
-      </w:pPr>
-      <w:r>
-        <w:t>20% Discount=-(₹9,000)</w:t>
-      </w:r>
-    </w:p>
-    <w:p>
-      <w:pPr>
-        <w:pStyle w:val="NoSpacing"/>
-      </w:pPr>
-    </w:p>
-    <w:p>
-      <w:pPr>
-        <w:pStyle w:val="NoSpacing"/>
-      </w:pPr>
-      <w:r>
-        <w:t>Grand total=₹36,000</w:t>
-      </w:r>
-    </w:p>
-    <w:p>
-      <w:pPr>
-        <w:pStyle w:val="NoSpacing"/>
-      </w:pPr>
-    </w:p>
-    <w:p>
-      <w:pPr>
-        <w:pStyle w:val="NoSpacing"/>
-      </w:pPr>
-    </w:p>
-    <w:p>
-      <w:pPr>
-        <w:pStyle w:val="NoSpacing"/>
-      </w:pPr>
-    </w:p>
-    <w:p>
-      <w:pPr>
-        <w:pStyle w:val="NoSpacing"/>
-      </w:pPr>
-    </w:p>
-    <w:p>
-      <w:pPr>
-        <w:pStyle w:val="NoSpacing"/>
-      </w:pPr>
-    </w:p>
-    <w:p>
-      <w:pPr>
-        <w:pStyle w:val="NoSpacing"/>
-      </w:pPr>
-    </w:p>
-    <w:p>
-      <w:pPr>
-        <w:pStyle w:val="NoSpacing"/>
-      </w:pPr>
-    </w:p>
-    <w:p>
-      <w:pPr>
-        <w:pStyle w:val="NoSpacing"/>
-      </w:pPr>
-    </w:p>
-    <w:p>
-      <w:pPr>
-        <w:pStyle w:val="NoSpacing"/>
-      </w:pPr>
-    </w:p>
-    <w:p>
-      <w:pPr>
-        <w:pStyle w:val="NoSpacing"/>
-      </w:pPr>
-    </w:p>
-    <w:p>
-      <w:pPr>
-        <w:pStyle w:val="NoSpacing"/>
-      </w:pPr>
-    </w:p>
-    <w:p>
-      <w:pPr>
-        <w:pStyle w:val="NoSpacing"/>
-        <w:rPr>
-          <w:b/>
-          <w:bCs/>
-        </w:rPr>
-      </w:pPr>
-      <w:r>
-        <w:rPr>
-          <w:b/>
-          <w:bCs/>
-        </w:rPr>
-        <w:t>C</w:t>
-      </w:r>
-      <w:r>
-        <w:rPr>
-          <w:b/>
-          <w:bCs/>
-        </w:rPr>
-        <w:t xml:space="preserve">ontent details </w:t>
-      </w:r>
-      <w:r>
-        <w:rPr>
-          <w:b/>
-          <w:bCs/>
-        </w:rPr>
-        <w:t>–</w:t>
-      </w:r>
-    </w:p>
-    <w:p>
-      <w:pPr>
-        <w:pStyle w:val="NoSpacing"/>
-      </w:pPr>
-    </w:p>
-    <w:p>
-      <w:pPr>
-        <w:pStyle w:val="NoSpacing"/>
-      </w:pPr>
-      <w:r>
-        <w:t>C</w:t>
-      </w:r>
-      <w:r>
-        <w:t>BSE</w:t>
-      </w:r>
-      <w:r>
-        <w:t xml:space="preserve"> level content</w:t>
-      </w:r>
-    </w:p>
-    <w:p>
-      <w:pPr>
-        <w:pStyle w:val="NoSpacing"/>
-      </w:pPr>
-      <w:r>
-        <w:t xml:space="preserve">1.Animated video - 6-12th </w:t>
-      </w:r>
-      <w:r>
-        <w:t>CBSE</w:t>
-      </w:r>
-      <w:r>
-        <w:t xml:space="preserve"> Available</w:t>
-      </w:r>
-    </w:p>
-    <w:p>
-      <w:pPr>
-        <w:pStyle w:val="NoSpacing"/>
-      </w:pPr>
-      <w:r>
-        <w:t xml:space="preserve">MATH AND SCIENCE </w:t>
-      </w:r>
-    </w:p>
-    <w:p>
-      <w:pPr>
-        <w:pStyle w:val="NoSpacing"/>
-      </w:pPr>
-      <w:r>
-        <w:t xml:space="preserve">6-10th </w:t>
-      </w:r>
-      <w:proofErr w:type="gramStart"/>
-      <w:r>
-        <w:t>Pricing ,</w:t>
-      </w:r>
-      <w:proofErr w:type="gramEnd"/>
-      <w:r>
-        <w:t xml:space="preserve"> ₹1500 per Class ,Total -₹7,500</w:t>
-      </w:r>
-    </w:p>
-    <w:p>
-      <w:pPr>
-        <w:pStyle w:val="NoSpacing"/>
-      </w:pPr>
-      <w:r>
-        <w:t>11th -12th Pricing, ₹1500 per Class</w:t>
-      </w:r>
-    </w:p>
-    <w:p>
-      <w:pPr>
-        <w:pStyle w:val="NoSpacing"/>
-      </w:pPr>
-      <w:r>
-        <w:t>Total - ₹12,000</w:t>
-      </w:r>
-    </w:p>
-    <w:p>
-      <w:pPr>
-        <w:pStyle w:val="NoSpacing"/>
-      </w:pPr>
-      <w:r>
-        <w:t>All 6-12</w:t>
-      </w:r>
-      <w:proofErr w:type="gramStart"/>
-      <w:r>
-        <w:t>th  animated</w:t>
-      </w:r>
-      <w:proofErr w:type="gramEnd"/>
-      <w:r>
-        <w:t xml:space="preserve"> videos content pricing - ₹19,500</w:t>
-      </w:r>
-    </w:p>
-    <w:p>
-      <w:pPr>
-        <w:pStyle w:val="NoSpacing"/>
-      </w:pPr>
-    </w:p>
-    <w:p>
-      <w:pPr>
-        <w:pStyle w:val="NoSpacing"/>
-      </w:pPr>
-      <w:r>
-        <w:t>2.High quality Maths PPTs - 8-12th</w:t>
-      </w:r>
-    </w:p>
-    <w:p>
-      <w:pPr>
-        <w:pStyle w:val="NoSpacing"/>
-      </w:pPr>
-      <w:r>
-        <w:t>8-10</w:t>
-      </w:r>
-      <w:proofErr w:type="gramStart"/>
-      <w:r>
-        <w:t>th  -</w:t>
-      </w:r>
-      <w:proofErr w:type="gramEnd"/>
-      <w:r>
-        <w:t xml:space="preserve"> MATH, SCIINCE, SST ₹1000 subject for one class  Total -₹9,000</w:t>
-      </w:r>
-    </w:p>
-    <w:p>
-      <w:pPr>
-        <w:pStyle w:val="NoSpacing"/>
-      </w:pPr>
-      <w:r>
-        <w:t>11-12</w:t>
-      </w:r>
-      <w:proofErr w:type="gramStart"/>
-      <w:r>
-        <w:t>th(</w:t>
-      </w:r>
-      <w:proofErr w:type="gramEnd"/>
-      <w:r>
-        <w:t>Jee level included)  - ₹1500 per subject for one class  Total -₹12,000</w:t>
-      </w:r>
-    </w:p>
-    <w:p>
-      <w:pPr>
-        <w:pStyle w:val="NoSpacing"/>
-      </w:pPr>
-      <w:r>
-        <w:t>All 8-12</w:t>
-      </w:r>
-      <w:proofErr w:type="gramStart"/>
-      <w:r>
-        <w:t>th  ppt</w:t>
-      </w:r>
-      <w:proofErr w:type="gramEnd"/>
-      <w:r>
-        <w:t xml:space="preserve"> content pricing - ₹21,000</w:t>
-      </w:r>
-    </w:p>
-    <w:p>
-      <w:pPr>
-        <w:pStyle w:val="NoSpacing"/>
-      </w:pPr>
-    </w:p>
-    <w:p>
-      <w:pPr>
-        <w:pStyle w:val="NoSpacing"/>
-      </w:pPr>
-      <w:r>
-        <w:t xml:space="preserve">3. 6-12 notes + question bank </w:t>
-      </w:r>
-      <w:proofErr w:type="spellStart"/>
-      <w:r>
-        <w:t>cbse</w:t>
-      </w:r>
-      <w:proofErr w:type="spellEnd"/>
-      <w:r>
-        <w:t xml:space="preserve"> level</w:t>
-      </w:r>
-    </w:p>
-    <w:p>
-      <w:pPr>
-        <w:pStyle w:val="NoSpacing"/>
-      </w:pPr>
-      <w:r>
-        <w:t xml:space="preserve">₹1000 per </w:t>
-      </w:r>
-      <w:proofErr w:type="spellStart"/>
-      <w:proofErr w:type="gramStart"/>
-      <w:r>
-        <w:t>class,Total</w:t>
-      </w:r>
-      <w:proofErr w:type="spellEnd"/>
-      <w:proofErr w:type="gramEnd"/>
-      <w:r>
-        <w:t xml:space="preserve"> Pricing - ₹7000</w:t>
-      </w:r>
-    </w:p>
-    <w:p>
-      <w:pPr>
-        <w:pStyle w:val="NoSpacing"/>
-      </w:pPr>
-    </w:p>
-    <w:p>
-      <w:pPr>
-        <w:pStyle w:val="NoSpacing"/>
-      </w:pPr>
-      <w:proofErr w:type="spellStart"/>
-      <w:r>
-        <w:t>Cbse</w:t>
-      </w:r>
-      <w:proofErr w:type="spellEnd"/>
-      <w:r>
-        <w:t xml:space="preserve"> All Content Pricing - ₹47,500</w:t>
-      </w:r>
-    </w:p>
-    <w:p>
-      <w:pPr>
-        <w:pStyle w:val="NoSpacing"/>
-      </w:pPr>
-    </w:p>
-    <w:p>
-      <w:pPr>
-        <w:pStyle w:val="NoSpacing"/>
-      </w:pPr>
-    </w:p>
-    <w:p>
-      <w:pPr>
-        <w:pStyle w:val="NoSpacing"/>
-      </w:pPr>
-    </w:p>
-    <w:p>
-      <w:pPr>
-        <w:pStyle w:val="NoSpacing"/>
-      </w:pPr>
-      <w:r>
-        <w:t xml:space="preserve">Final pricing for all </w:t>
-      </w:r>
-      <w:proofErr w:type="spellStart"/>
-      <w:r>
-        <w:t>cbse</w:t>
-      </w:r>
-      <w:proofErr w:type="spellEnd"/>
-      <w:r>
-        <w:t xml:space="preserve"> content -₹47,500</w:t>
-      </w:r>
-    </w:p>
-    <w:p>
-      <w:pPr>
-        <w:pStyle w:val="NoSpacing"/>
-      </w:pPr>
-      <w:r>
-        <w:t>Offer pricing - ₹38000, after 20% discount</w:t>
-      </w:r>
-    </w:p>
-    <w:p>
-      <w:pPr>
-        <w:pStyle w:val="NoSpacing"/>
-      </w:pPr>
-      <w:r>
-        <w:t>All content is in word format High quality editable.</w:t>
-      </w:r>
-    </w:p>
-    <w:p>
-      <w:pPr>
-        <w:pStyle w:val="NoSpacing"/>
-      </w:pPr>
-    </w:p>
-    <w:p>
-      <w:pPr>
-        <w:pStyle w:val="NoSpacing"/>
-      </w:pPr>
-      <w:r>
-        <w:t xml:space="preserve">Samples </w:t>
-      </w:r>
-    </w:p>
-    <w:p>
-      <w:pPr>
-        <w:pStyle w:val="NoSpacing"/>
-      </w:pPr>
-      <w:r>
-        <w:t>OPEN PPTS IN IPC IN SLIDESHOW MODE FOR PROPER VIEW</w:t>
-      </w:r>
-    </w:p>
-    <w:p>
-      <w:pPr>
-        <w:pStyle w:val="NoSpacing"/>
-      </w:pPr>
-      <w:r>
-        <w:t xml:space="preserve">11-12th </w:t>
-      </w:r>
-      <w:proofErr w:type="spellStart"/>
-      <w:r>
-        <w:t>pcmb</w:t>
-      </w:r>
-      <w:proofErr w:type="spellEnd"/>
-      <w:r>
-        <w:t xml:space="preserve"> ppts samples </w:t>
-      </w:r>
-    </w:p>
-    <w:p>
-      <w:pPr>
-        <w:pStyle w:val="NoSpacing"/>
-      </w:pPr>
-    </w:p>
-    <w:p>
-      <w:pPr>
-        <w:pStyle w:val="NoSpacing"/>
-      </w:pPr>
-      <w:r>
-        <w:t>https://drive.google.com/drive/folders/1vye5wOwfmu3LmE_EFkbxHVSW222M7bMT?usp=sharing</w:t>
-      </w:r>
-    </w:p>
-    <w:p>
-      <w:pPr>
-        <w:pStyle w:val="NoSpacing"/>
-      </w:pPr>
-    </w:p>
-    <w:p>
-      <w:pPr>
-        <w:pStyle w:val="NoSpacing"/>
-      </w:pPr>
-      <w:r>
-        <w:t xml:space="preserve">8-10th ppts samples (Maths, </w:t>
-      </w:r>
-      <w:proofErr w:type="spellStart"/>
-      <w:proofErr w:type="gramStart"/>
-      <w:r>
-        <w:t>Science,S</w:t>
-      </w:r>
-      <w:proofErr w:type="gramEnd"/>
-      <w:r>
-        <w:t>.St</w:t>
-      </w:r>
-      <w:proofErr w:type="spellEnd"/>
-      <w:r>
-        <w:t>)</w:t>
-      </w:r>
-    </w:p>
-    <w:p>
-      <w:pPr>
-        <w:pStyle w:val="NoSpacing"/>
-      </w:pPr>
-    </w:p>
-    <w:p>
-      <w:pPr>
-        <w:pStyle w:val="NoSpacing"/>
-      </w:pPr>
-      <w:r>
-        <w:t>https://drive.google.com/drive/folders/1HQfZosg1AQjbNtu2j1MXTqiPHTA4PjuS?usp=sharing</w:t>
-      </w:r>
-    </w:p>
-    <w:p>
-      <w:pPr>
-        <w:pStyle w:val="NoSpacing"/>
-      </w:pPr>
-    </w:p>
-    <w:p>
-      <w:pPr>
-        <w:pStyle w:val="NoSpacing"/>
-      </w:pPr>
-      <w:r>
-        <w:t xml:space="preserve">1-12th Animated </w:t>
-      </w:r>
-      <w:proofErr w:type="gramStart"/>
-      <w:r>
-        <w:t>Videos(</w:t>
-      </w:r>
-      <w:proofErr w:type="gramEnd"/>
-      <w:r>
-        <w:t>Maths Science)</w:t>
-      </w:r>
-    </w:p>
-    <w:p>
-      <w:pPr>
-        <w:pStyle w:val="NoSpacing"/>
-      </w:pPr>
-    </w:p>
-    <w:p>
-      <w:pPr>
-        <w:pStyle w:val="NoSpacing"/>
-      </w:pPr>
-      <w:r>
-        <w:t>https://drive.google.com/drive/folders/1V9g6zcam6PYtRE3jCchwUn0CdfGFpo16?usp=sharing</w:t>
-      </w:r>
-    </w:p>
-    <w:p>
-      <w:pPr>
-        <w:pStyle w:val="NoSpacing"/>
-      </w:pPr>
-    </w:p>
-    <w:p>
-      <w:pPr>
-        <w:pStyle w:val="NoSpacing"/>
-      </w:pPr>
-      <w:r>
-        <w:t>6th-12th Notes</w:t>
-      </w:r>
-    </w:p>
-    <w:p>
-      <w:pPr>
-        <w:pStyle w:val="NoSpacing"/>
-      </w:pPr>
-    </w:p>
-    <w:p>
-      <w:pPr>
-        <w:pStyle w:val="NoSpacing"/>
-      </w:pPr>
-      <w:r>
-        <w:t>https://drive.google.com/drive/folders/1tsMqsp_7-GeuaY5fYWYtArTh7PTZ_Kye?usp=sharing</w:t>
-      </w:r>
-    </w:p>
-    <w:p>
-      <w:pPr>
-        <w:pStyle w:val="NoSpacing"/>
-      </w:pPr>
-    </w:p>
-    <w:p>
-      <w:pPr>
-        <w:pStyle w:val="NoSpacing"/>
-      </w:pPr>
-      <w:r>
+        <w:shd w:val="clear" w:color="auto" w:fill="FFFFFF"/>
+        <w:spacing w:after="0" w:line="240" w:lineRule="auto"/>
+        <w:rPr>
+          <w:rFonts w:ascii="Arial" w:eastAsia="Times New Roman" w:hAnsi="Arial" w:cs="Arial"/>
+          <w:color w:val="222222"/>
+          <w:kern w:val="0"/>
+          <w:sz w:val="24"/>
+          <w:szCs w:val="24"/>
+          <w:lang w:eastAsia="en-IN"/>
+          <w14:ligatures w14:val="none"/>
+        </w:rPr>
+      </w:pPr>
+      <w:r>
+        <w:rPr>
+          <w:rFonts w:ascii="Arial" w:eastAsia="Times New Roman" w:hAnsi="Arial" w:cs="Arial"/>
+          <w:color w:val="FFFFFF"/>
+          <w:kern w:val="0"/>
+          <w:sz w:val="27"/>
+          <w:szCs w:val="27"/>
+          <w:shd w:val="clear" w:color="auto" w:fill="0000FF"/>
+          <w:lang w:eastAsia="en-IN"/>
+          <w14:ligatures w14:val="none"/>
+        </w:rPr>
         <w:lastRenderedPageBreak/>
-        <w:t>MCQs 6th-12th English medium</w:t>
-      </w:r>
-    </w:p>
-    <w:p>
-      <w:pPr>
-        <w:pStyle w:val="NoSpacing"/>
-      </w:pPr>
-    </w:p>
-    <w:p>
-      <w:pPr>
-        <w:pStyle w:val="NoSpacing"/>
-      </w:pPr>
-      <w:r>
-        <w:t>https://drive.google.com/drive/folders/1xwMzAXbJxKO6ZPYJOcJPzFnFsVZG3kMj?usp=sharing</w:t>
-      </w:r>
+        <w:t>KINDLY CHECK AND UPDATE ME ABOUT YOUR FINAL REQUIREMENTS</w:t>
+      </w:r>
+    </w:p>
+    <w:p>
+      <w:pPr>
+        <w:shd w:val="clear" w:color="auto" w:fill="FFFFFF"/>
+        <w:spacing w:after="0" w:line="240" w:lineRule="auto"/>
+        <w:rPr>
+          <w:rFonts w:ascii="Arial" w:eastAsia="Times New Roman" w:hAnsi="Arial" w:cs="Arial"/>
+          <w:color w:val="222222"/>
+          <w:kern w:val="0"/>
+          <w:sz w:val="24"/>
+          <w:szCs w:val="24"/>
+          <w:lang w:eastAsia="en-IN"/>
+          <w14:ligatures w14:val="none"/>
+        </w:rPr>
+      </w:pPr>
+    </w:p>
+    <w:p>
+      <w:pPr>
+        <w:shd w:val="clear" w:color="auto" w:fill="FFFFFF"/>
+        <w:spacing w:after="0" w:line="240" w:lineRule="auto"/>
+        <w:rPr>
+          <w:rFonts w:ascii="Arial" w:eastAsia="Times New Roman" w:hAnsi="Arial" w:cs="Arial"/>
+          <w:color w:val="222222"/>
+          <w:kern w:val="0"/>
+          <w:sz w:val="24"/>
+          <w:szCs w:val="24"/>
+          <w:lang w:eastAsia="en-IN"/>
+          <w14:ligatures w14:val="none"/>
+        </w:rPr>
+      </w:pPr>
+      <w:r>
+        <w:rPr>
+          <w:rFonts w:ascii="Arial" w:eastAsia="Times New Roman" w:hAnsi="Arial" w:cs="Arial"/>
+          <w:b/>
+          <w:bCs/>
+          <w:color w:val="FFFFFF"/>
+          <w:kern w:val="0"/>
+          <w:sz w:val="24"/>
+          <w:szCs w:val="24"/>
+          <w:shd w:val="clear" w:color="auto" w:fill="660000"/>
+          <w:lang w:eastAsia="en-IN"/>
+          <w14:ligatures w14:val="none"/>
+        </w:rPr>
+        <w:t>THANKS</w:t>
+      </w:r>
+    </w:p>
+    <w:p>
+      <w:pPr>
+        <w:shd w:val="clear" w:color="auto" w:fill="FFFFFF"/>
+        <w:spacing w:after="0" w:line="240" w:lineRule="auto"/>
+        <w:rPr>
+          <w:rFonts w:ascii="Arial" w:eastAsia="Times New Roman" w:hAnsi="Arial" w:cs="Arial"/>
+          <w:color w:val="222222"/>
+          <w:kern w:val="0"/>
+          <w:sz w:val="24"/>
+          <w:szCs w:val="24"/>
+          <w:lang w:eastAsia="en-IN"/>
+          <w14:ligatures w14:val="none"/>
+        </w:rPr>
+      </w:pPr>
+    </w:p>
+    <w:p>
+      <w:pPr>
+        <w:shd w:val="clear" w:color="auto" w:fill="FFFFFF"/>
+        <w:spacing w:after="0" w:line="240" w:lineRule="auto"/>
+        <w:rPr>
+          <w:rFonts w:ascii="Arial" w:eastAsia="Times New Roman" w:hAnsi="Arial" w:cs="Arial"/>
+          <w:color w:val="222222"/>
+          <w:kern w:val="0"/>
+          <w:sz w:val="24"/>
+          <w:szCs w:val="24"/>
+          <w:lang w:eastAsia="en-IN"/>
+          <w14:ligatures w14:val="none"/>
+        </w:rPr>
+      </w:pPr>
+      <w:r>
+        <w:rPr>
+          <w:rFonts w:ascii="Arial" w:eastAsia="Times New Roman" w:hAnsi="Arial" w:cs="Arial"/>
+          <w:b/>
+          <w:bCs/>
+          <w:color w:val="222222"/>
+          <w:kern w:val="0"/>
+          <w:sz w:val="24"/>
+          <w:szCs w:val="24"/>
+          <w:shd w:val="clear" w:color="auto" w:fill="FFFF00"/>
+          <w:lang w:eastAsia="en-IN"/>
+          <w14:ligatures w14:val="none"/>
+        </w:rPr>
+        <w:t>REGARDS</w:t>
+      </w:r>
+    </w:p>
+    <w:p>
+      <w:pPr>
+        <w:shd w:val="clear" w:color="auto" w:fill="FFFFFF"/>
+        <w:spacing w:after="0" w:line="240" w:lineRule="auto"/>
+        <w:rPr>
+          <w:rFonts w:ascii="Arial" w:eastAsia="Times New Roman" w:hAnsi="Arial" w:cs="Arial"/>
+          <w:color w:val="222222"/>
+          <w:kern w:val="0"/>
+          <w:sz w:val="24"/>
+          <w:szCs w:val="24"/>
+          <w:lang w:eastAsia="en-IN"/>
+          <w14:ligatures w14:val="none"/>
+        </w:rPr>
+      </w:pPr>
+      <w:r>
+        <w:rPr>
+          <w:rFonts w:ascii="Arial" w:eastAsia="Times New Roman" w:hAnsi="Arial" w:cs="Arial"/>
+          <w:color w:val="888888"/>
+          <w:kern w:val="0"/>
+          <w:sz w:val="24"/>
+          <w:szCs w:val="24"/>
+          <w:lang w:eastAsia="en-IN"/>
+          <w14:ligatures w14:val="none"/>
+        </w:rPr>
+        <w:t>PREETI SHARMA </w:t>
+      </w:r>
+    </w:p>
+    <w:p>
+      <w:pPr>
+        <w:shd w:val="clear" w:color="auto" w:fill="FFFFFF"/>
+        <w:spacing w:after="0" w:line="240" w:lineRule="auto"/>
+        <w:rPr>
+          <w:rFonts w:ascii="Arial" w:eastAsia="Times New Roman" w:hAnsi="Arial" w:cs="Arial"/>
+          <w:color w:val="888888"/>
+          <w:kern w:val="0"/>
+          <w:sz w:val="24"/>
+          <w:szCs w:val="24"/>
+          <w:lang w:eastAsia="en-IN"/>
+          <w14:ligatures w14:val="none"/>
+        </w:rPr>
+      </w:pPr>
+      <w:r>
+        <w:rPr>
+          <w:rFonts w:ascii="Arial" w:eastAsia="Times New Roman" w:hAnsi="Arial" w:cs="Arial"/>
+          <w:color w:val="888888"/>
+          <w:kern w:val="0"/>
+          <w:sz w:val="24"/>
+          <w:szCs w:val="24"/>
+          <w:lang w:eastAsia="en-IN"/>
+          <w14:ligatures w14:val="none"/>
+        </w:rPr>
+        <w:t>9315201432</w:t>
+      </w:r>
+    </w:p>
+    <w:p>
+      <w:pPr>
+        <w:pStyle w:val="NoSpacing"/>
+      </w:pPr>
     </w:p>
     <w:sectPr>
       <w:pgSz w:w="11906" w:h="16838"/>
